--- a/QLQuanCaPhe/Yêu Cầu và trách nhiệm/Phú_Yêu-cầu-nghiệp-vụ.docx
+++ b/QLQuanCaPhe/Yêu Cầu và trách nhiệm/Phú_Yêu-cầu-nghiệp-vụ.docx
@@ -2,59 +2,230 @@
 <file path=word/document.xml><?xml version="1.0" encoding="utf-8"?>
 <w:document xmlns:wpc="http://schemas.microsoft.com/office/word/2010/wordprocessingCanvas" xmlns:cx="http://schemas.microsoft.com/office/drawing/2014/chartex" xmlns:mc="http://schemas.openxmlformats.org/markup-compatibility/2006" xmlns:o="urn:schemas-microsoft-com:office:office" xmlns:r="http://schemas.openxmlformats.org/officeDocument/2006/relationships" xmlns:m="http://schemas.openxmlformats.org/officeDocument/2006/math" xmlns:v="urn:schemas-microsoft-com:vml" xmlns:wp14="http://schemas.microsoft.com/office/word/2010/wordprocessingDrawing" xmlns:wp="http://schemas.openxmlformats.org/drawingml/2006/wordprocessingDrawing" xmlns:w10="urn:schemas-microsoft-com:office:word" xmlns:w="http://schemas.openxmlformats.org/wordprocessingml/2006/main" xmlns:w14="http://schemas.microsoft.com/office/word/2010/wordml" xmlns:w15="http://schemas.microsoft.com/office/word/2012/wordml" xmlns:w16se="http://schemas.microsoft.com/office/word/2015/wordml/symex" xmlns:wpg="http://schemas.microsoft.com/office/word/2010/wordprocessingGroup" xmlns:wpi="http://schemas.microsoft.com/office/word/2010/wordprocessingInk" xmlns:wne="http://schemas.microsoft.com/office/word/2006/wordml" xmlns:wps="http://schemas.microsoft.com/office/word/2010/wordprocessingShape" mc:Ignorable="w14 w15 w16se wp14">
   <w:body>
+    <w:p>
+      <w:pPr>
+        <w:pStyle w:val="ListParagraph"/>
+        <w:numPr>
+          <w:ilvl w:val="0"/>
+          <w:numId w:val="2"/>
+        </w:numPr>
+        <w:spacing w:after="0" w:line="240" w:lineRule="auto"/>
+        <w:rPr>
+          <w:rFonts w:ascii="Times New Roman" w:eastAsia="Times New Roman" w:hAnsi="Times New Roman" w:cs="Times New Roman"/>
+          <w:sz w:val="24"/>
+          <w:szCs w:val="24"/>
+        </w:rPr>
+      </w:pPr>
+      <w:proofErr w:type="spellStart"/>
+      <w:r>
+        <w:rPr>
+          <w:rFonts w:ascii="Times New Roman" w:eastAsia="Times New Roman" w:hAnsi="Times New Roman" w:cs="Times New Roman"/>
+          <w:sz w:val="24"/>
+          <w:szCs w:val="24"/>
+        </w:rPr>
+        <w:t>Yêu</w:t>
+      </w:r>
+      <w:proofErr w:type="spellEnd"/>
+      <w:r>
+        <w:rPr>
+          <w:rFonts w:ascii="Times New Roman" w:eastAsia="Times New Roman" w:hAnsi="Times New Roman" w:cs="Times New Roman"/>
+          <w:sz w:val="24"/>
+          <w:szCs w:val="24"/>
+        </w:rPr>
+        <w:t xml:space="preserve"> </w:t>
+      </w:r>
+      <w:proofErr w:type="spellStart"/>
+      <w:r>
+        <w:rPr>
+          <w:rFonts w:ascii="Times New Roman" w:eastAsia="Times New Roman" w:hAnsi="Times New Roman" w:cs="Times New Roman"/>
+          <w:sz w:val="24"/>
+          <w:szCs w:val="24"/>
+        </w:rPr>
+        <w:t>cầu</w:t>
+      </w:r>
+      <w:proofErr w:type="spellEnd"/>
+      <w:r>
+        <w:rPr>
+          <w:rFonts w:ascii="Times New Roman" w:eastAsia="Times New Roman" w:hAnsi="Times New Roman" w:cs="Times New Roman"/>
+          <w:sz w:val="24"/>
+          <w:szCs w:val="24"/>
+        </w:rPr>
+        <w:t xml:space="preserve"> </w:t>
+      </w:r>
+      <w:proofErr w:type="spellStart"/>
+      <w:r>
+        <w:rPr>
+          <w:rFonts w:ascii="Times New Roman" w:eastAsia="Times New Roman" w:hAnsi="Times New Roman" w:cs="Times New Roman"/>
+          <w:sz w:val="24"/>
+          <w:szCs w:val="24"/>
+        </w:rPr>
+        <w:t>nghiệp</w:t>
+      </w:r>
+      <w:proofErr w:type="spellEnd"/>
+      <w:r>
+        <w:rPr>
+          <w:rFonts w:ascii="Times New Roman" w:eastAsia="Times New Roman" w:hAnsi="Times New Roman" w:cs="Times New Roman"/>
+          <w:sz w:val="24"/>
+          <w:szCs w:val="24"/>
+        </w:rPr>
+        <w:t xml:space="preserve"> </w:t>
+      </w:r>
+      <w:proofErr w:type="spellStart"/>
+      <w:r>
+        <w:rPr>
+          <w:rFonts w:ascii="Times New Roman" w:eastAsia="Times New Roman" w:hAnsi="Times New Roman" w:cs="Times New Roman"/>
+          <w:sz w:val="24"/>
+          <w:szCs w:val="24"/>
+        </w:rPr>
+        <w:t>vụ</w:t>
+      </w:r>
+      <w:proofErr w:type="spellEnd"/>
+    </w:p>
+    <w:p>
+      <w:pPr>
+        <w:spacing w:after="0" w:line="240" w:lineRule="auto"/>
+        <w:rPr>
+          <w:rFonts w:ascii="Times New Roman" w:eastAsia="Times New Roman" w:hAnsi="Times New Roman" w:cs="Times New Roman"/>
+          <w:sz w:val="24"/>
+          <w:szCs w:val="24"/>
+        </w:rPr>
+      </w:pPr>
+    </w:p>
     <w:tbl>
       <w:tblPr>
-        <w:tblStyle w:val="TableGrid"/>
-        <w:tblW w:w="0" w:type="auto"/>
+        <w:tblW w:w="9350" w:type="dxa"/>
+        <w:tblCellMar>
+          <w:top w:w="15" w:type="dxa"/>
+          <w:left w:w="15" w:type="dxa"/>
+          <w:bottom w:w="15" w:type="dxa"/>
+          <w:right w:w="15" w:type="dxa"/>
+        </w:tblCellMar>
         <w:tblLook w:val="04A0" w:firstRow="1" w:lastRow="0" w:firstColumn="1" w:lastColumn="0" w:noHBand="0" w:noVBand="1"/>
       </w:tblPr>
       <w:tblGrid>
-        <w:gridCol w:w="1870"/>
-        <w:gridCol w:w="1870"/>
-        <w:gridCol w:w="1870"/>
-        <w:gridCol w:w="1870"/>
-        <w:gridCol w:w="1870"/>
+        <w:gridCol w:w="663"/>
+        <w:gridCol w:w="2747"/>
+        <w:gridCol w:w="1980"/>
+        <w:gridCol w:w="2160"/>
+        <w:gridCol w:w="1800"/>
       </w:tblGrid>
       <w:tr>
+        <w:trPr>
+          <w:trHeight w:val="463"/>
+        </w:trPr>
         <w:tc>
           <w:tcPr>
-            <w:tcW w:w="1870" w:type="dxa"/>
+            <w:tcW w:w="0" w:type="auto"/>
+            <w:tcBorders>
+              <w:top w:val="single" w:sz="8" w:space="0" w:color="000000"/>
+              <w:left w:val="single" w:sz="8" w:space="0" w:color="000000"/>
+              <w:bottom w:val="single" w:sz="8" w:space="0" w:color="000000"/>
+              <w:right w:val="single" w:sz="8" w:space="0" w:color="000000"/>
+            </w:tcBorders>
+            <w:tcMar>
+              <w:top w:w="100" w:type="dxa"/>
+              <w:left w:w="100" w:type="dxa"/>
+              <w:bottom w:w="100" w:type="dxa"/>
+              <w:right w:w="100" w:type="dxa"/>
+            </w:tcMar>
+            <w:hideMark/>
           </w:tcPr>
           <w:p>
             <w:pPr>
+              <w:spacing w:before="240" w:after="0" w:line="240" w:lineRule="auto"/>
               <w:jc w:val="center"/>
+              <w:rPr>
+                <w:rFonts w:ascii="Times New Roman" w:eastAsia="Times New Roman" w:hAnsi="Times New Roman" w:cs="Times New Roman"/>
+                <w:sz w:val="24"/>
+                <w:szCs w:val="24"/>
+              </w:rPr>
             </w:pPr>
             <w:r>
+              <w:rPr>
+                <w:rFonts w:ascii="Times New Roman" w:eastAsia="Times New Roman" w:hAnsi="Times New Roman" w:cs="Times New Roman"/>
+                <w:color w:val="000000"/>
+                <w:sz w:val="26"/>
+                <w:szCs w:val="26"/>
+              </w:rPr>
               <w:t>STT</w:t>
             </w:r>
           </w:p>
         </w:tc>
         <w:tc>
           <w:tcPr>
-            <w:tcW w:w="1870" w:type="dxa"/>
+            <w:tcW w:w="2747" w:type="dxa"/>
+            <w:tcBorders>
+              <w:top w:val="single" w:sz="8" w:space="0" w:color="000000"/>
+              <w:left w:val="single" w:sz="8" w:space="0" w:color="000000"/>
+              <w:bottom w:val="single" w:sz="8" w:space="0" w:color="000000"/>
+              <w:right w:val="single" w:sz="8" w:space="0" w:color="000000"/>
+            </w:tcBorders>
+            <w:tcMar>
+              <w:top w:w="100" w:type="dxa"/>
+              <w:left w:w="100" w:type="dxa"/>
+              <w:bottom w:w="100" w:type="dxa"/>
+              <w:right w:w="100" w:type="dxa"/>
+            </w:tcMar>
+            <w:hideMark/>
           </w:tcPr>
           <w:p>
             <w:pPr>
+              <w:spacing w:before="240" w:after="0" w:line="240" w:lineRule="auto"/>
               <w:jc w:val="center"/>
+              <w:rPr>
+                <w:rFonts w:ascii="Times New Roman" w:eastAsia="Times New Roman" w:hAnsi="Times New Roman" w:cs="Times New Roman"/>
+                <w:sz w:val="24"/>
+                <w:szCs w:val="24"/>
+              </w:rPr>
             </w:pPr>
             <w:proofErr w:type="spellStart"/>
             <w:r>
+              <w:rPr>
+                <w:rFonts w:ascii="Times New Roman" w:eastAsia="Times New Roman" w:hAnsi="Times New Roman" w:cs="Times New Roman"/>
+                <w:color w:val="000000"/>
+                <w:sz w:val="26"/>
+                <w:szCs w:val="26"/>
+              </w:rPr>
               <w:t>Tên</w:t>
             </w:r>
             <w:proofErr w:type="spellEnd"/>
             <w:r>
+              <w:rPr>
+                <w:rFonts w:ascii="Times New Roman" w:eastAsia="Times New Roman" w:hAnsi="Times New Roman" w:cs="Times New Roman"/>
+                <w:color w:val="000000"/>
+                <w:sz w:val="26"/>
+                <w:szCs w:val="26"/>
+              </w:rPr>
               <w:t xml:space="preserve"> </w:t>
             </w:r>
             <w:proofErr w:type="spellStart"/>
             <w:r>
+              <w:rPr>
+                <w:rFonts w:ascii="Times New Roman" w:eastAsia="Times New Roman" w:hAnsi="Times New Roman" w:cs="Times New Roman"/>
+                <w:color w:val="000000"/>
+                <w:sz w:val="26"/>
+                <w:szCs w:val="26"/>
+              </w:rPr>
               <w:t>yêu</w:t>
             </w:r>
             <w:proofErr w:type="spellEnd"/>
             <w:r>
+              <w:rPr>
+                <w:rFonts w:ascii="Times New Roman" w:eastAsia="Times New Roman" w:hAnsi="Times New Roman" w:cs="Times New Roman"/>
+                <w:color w:val="000000"/>
+                <w:sz w:val="26"/>
+                <w:szCs w:val="26"/>
+              </w:rPr>
               <w:t xml:space="preserve"> </w:t>
             </w:r>
             <w:proofErr w:type="spellStart"/>
             <w:r>
+              <w:rPr>
+                <w:rFonts w:ascii="Times New Roman" w:eastAsia="Times New Roman" w:hAnsi="Times New Roman" w:cs="Times New Roman"/>
+                <w:color w:val="000000"/>
+                <w:sz w:val="26"/>
+                <w:szCs w:val="26"/>
+              </w:rPr>
               <w:t>cầu</w:t>
             </w:r>
             <w:proofErr w:type="spellEnd"/>
@@ -62,45 +233,119 @@
         </w:tc>
         <w:tc>
           <w:tcPr>
-            <w:tcW w:w="1870" w:type="dxa"/>
+            <w:tcW w:w="1980" w:type="dxa"/>
+            <w:tcBorders>
+              <w:top w:val="single" w:sz="8" w:space="0" w:color="000000"/>
+              <w:left w:val="single" w:sz="8" w:space="0" w:color="000000"/>
+              <w:bottom w:val="single" w:sz="8" w:space="0" w:color="000000"/>
+              <w:right w:val="single" w:sz="8" w:space="0" w:color="000000"/>
+            </w:tcBorders>
+            <w:tcMar>
+              <w:top w:w="100" w:type="dxa"/>
+              <w:left w:w="100" w:type="dxa"/>
+              <w:bottom w:w="100" w:type="dxa"/>
+              <w:right w:w="100" w:type="dxa"/>
+            </w:tcMar>
+            <w:hideMark/>
           </w:tcPr>
           <w:p>
             <w:pPr>
+              <w:spacing w:before="240" w:after="0" w:line="240" w:lineRule="auto"/>
               <w:jc w:val="center"/>
+              <w:rPr>
+                <w:rFonts w:ascii="Times New Roman" w:eastAsia="Times New Roman" w:hAnsi="Times New Roman" w:cs="Times New Roman"/>
+                <w:sz w:val="24"/>
+                <w:szCs w:val="24"/>
+              </w:rPr>
             </w:pPr>
             <w:proofErr w:type="spellStart"/>
             <w:r>
+              <w:rPr>
+                <w:rFonts w:ascii="Times New Roman" w:eastAsia="Times New Roman" w:hAnsi="Times New Roman" w:cs="Times New Roman"/>
+                <w:color w:val="000000"/>
+                <w:sz w:val="26"/>
+                <w:szCs w:val="26"/>
+              </w:rPr>
               <w:t>Biểu</w:t>
             </w:r>
             <w:proofErr w:type="spellEnd"/>
             <w:r>
+              <w:rPr>
+                <w:rFonts w:ascii="Times New Roman" w:eastAsia="Times New Roman" w:hAnsi="Times New Roman" w:cs="Times New Roman"/>
+                <w:color w:val="000000"/>
+                <w:sz w:val="26"/>
+                <w:szCs w:val="26"/>
+              </w:rPr>
               <w:t xml:space="preserve"> </w:t>
             </w:r>
             <w:proofErr w:type="spellStart"/>
             <w:r>
-              <w:t>mãu</w:t>
+              <w:rPr>
+                <w:rFonts w:ascii="Times New Roman" w:eastAsia="Times New Roman" w:hAnsi="Times New Roman" w:cs="Times New Roman"/>
+                <w:color w:val="000000"/>
+                <w:sz w:val="26"/>
+                <w:szCs w:val="26"/>
+              </w:rPr>
+              <w:t>mẫu</w:t>
             </w:r>
             <w:proofErr w:type="spellEnd"/>
           </w:p>
         </w:tc>
         <w:tc>
           <w:tcPr>
-            <w:tcW w:w="1870" w:type="dxa"/>
+            <w:tcW w:w="2160" w:type="dxa"/>
+            <w:tcBorders>
+              <w:top w:val="single" w:sz="8" w:space="0" w:color="000000"/>
+              <w:left w:val="single" w:sz="8" w:space="0" w:color="000000"/>
+              <w:bottom w:val="single" w:sz="8" w:space="0" w:color="000000"/>
+              <w:right w:val="single" w:sz="8" w:space="0" w:color="000000"/>
+            </w:tcBorders>
+            <w:tcMar>
+              <w:top w:w="100" w:type="dxa"/>
+              <w:left w:w="100" w:type="dxa"/>
+              <w:bottom w:w="100" w:type="dxa"/>
+              <w:right w:w="100" w:type="dxa"/>
+            </w:tcMar>
+            <w:hideMark/>
           </w:tcPr>
           <w:p>
             <w:pPr>
+              <w:spacing w:before="240" w:after="0" w:line="240" w:lineRule="auto"/>
               <w:jc w:val="center"/>
+              <w:rPr>
+                <w:rFonts w:ascii="Times New Roman" w:eastAsia="Times New Roman" w:hAnsi="Times New Roman" w:cs="Times New Roman"/>
+                <w:sz w:val="24"/>
+                <w:szCs w:val="24"/>
+              </w:rPr>
             </w:pPr>
             <w:proofErr w:type="spellStart"/>
             <w:r>
+              <w:rPr>
+                <w:rFonts w:ascii="Times New Roman" w:eastAsia="Times New Roman" w:hAnsi="Times New Roman" w:cs="Times New Roman"/>
+                <w:color w:val="000000"/>
+                <w:sz w:val="26"/>
+                <w:szCs w:val="26"/>
+              </w:rPr>
               <w:t>Quy</w:t>
             </w:r>
             <w:proofErr w:type="spellEnd"/>
             <w:r>
+              <w:rPr>
+                <w:rFonts w:ascii="Times New Roman" w:eastAsia="Times New Roman" w:hAnsi="Times New Roman" w:cs="Times New Roman"/>
+                <w:color w:val="000000"/>
+                <w:sz w:val="26"/>
+                <w:szCs w:val="26"/>
+              </w:rPr>
               <w:t xml:space="preserve"> </w:t>
             </w:r>
             <w:proofErr w:type="spellStart"/>
             <w:r>
+              <w:rPr>
+                <w:rFonts w:ascii="Times New Roman" w:eastAsia="Times New Roman" w:hAnsi="Times New Roman" w:cs="Times New Roman"/>
+                <w:color w:val="000000"/>
+                <w:sz w:val="26"/>
+                <w:szCs w:val="26"/>
+              </w:rPr>
               <w:t>định</w:t>
             </w:r>
             <w:proofErr w:type="spellEnd"/>
@@ -108,22 +353,59 @@
         </w:tc>
         <w:tc>
           <w:tcPr>
-            <w:tcW w:w="1870" w:type="dxa"/>
+            <w:tcW w:w="1800" w:type="dxa"/>
+            <w:tcBorders>
+              <w:top w:val="single" w:sz="8" w:space="0" w:color="000000"/>
+              <w:left w:val="single" w:sz="8" w:space="0" w:color="000000"/>
+              <w:bottom w:val="single" w:sz="8" w:space="0" w:color="000000"/>
+              <w:right w:val="single" w:sz="8" w:space="0" w:color="000000"/>
+            </w:tcBorders>
+            <w:tcMar>
+              <w:top w:w="100" w:type="dxa"/>
+              <w:left w:w="100" w:type="dxa"/>
+              <w:bottom w:w="100" w:type="dxa"/>
+              <w:right w:w="100" w:type="dxa"/>
+            </w:tcMar>
+            <w:hideMark/>
           </w:tcPr>
           <w:p>
             <w:pPr>
+              <w:spacing w:before="240" w:after="0" w:line="240" w:lineRule="auto"/>
               <w:jc w:val="center"/>
+              <w:rPr>
+                <w:rFonts w:ascii="Times New Roman" w:eastAsia="Times New Roman" w:hAnsi="Times New Roman" w:cs="Times New Roman"/>
+                <w:sz w:val="24"/>
+                <w:szCs w:val="24"/>
+              </w:rPr>
             </w:pPr>
             <w:proofErr w:type="spellStart"/>
             <w:r>
+              <w:rPr>
+                <w:rFonts w:ascii="Times New Roman" w:eastAsia="Times New Roman" w:hAnsi="Times New Roman" w:cs="Times New Roman"/>
+                <w:color w:val="000000"/>
+                <w:sz w:val="26"/>
+                <w:szCs w:val="26"/>
+              </w:rPr>
               <w:t>Ghi</w:t>
             </w:r>
             <w:proofErr w:type="spellEnd"/>
             <w:r>
+              <w:rPr>
+                <w:rFonts w:ascii="Times New Roman" w:eastAsia="Times New Roman" w:hAnsi="Times New Roman" w:cs="Times New Roman"/>
+                <w:color w:val="000000"/>
+                <w:sz w:val="26"/>
+                <w:szCs w:val="26"/>
+              </w:rPr>
               <w:t xml:space="preserve"> </w:t>
             </w:r>
             <w:proofErr w:type="spellStart"/>
             <w:r>
+              <w:rPr>
+                <w:rFonts w:ascii="Times New Roman" w:eastAsia="Times New Roman" w:hAnsi="Times New Roman" w:cs="Times New Roman"/>
+                <w:color w:val="000000"/>
+                <w:sz w:val="26"/>
+                <w:szCs w:val="26"/>
+              </w:rPr>
               <w:t>chú</w:t>
             </w:r>
             <w:proofErr w:type="spellEnd"/>
@@ -131,45 +413,122 @@
         </w:tc>
       </w:tr>
       <w:tr>
+        <w:trPr>
+          <w:trHeight w:val="434"/>
+        </w:trPr>
         <w:tc>
           <w:tcPr>
-            <w:tcW w:w="1870" w:type="dxa"/>
+            <w:tcW w:w="0" w:type="auto"/>
+            <w:tcBorders>
+              <w:top w:val="single" w:sz="8" w:space="0" w:color="000000"/>
+              <w:left w:val="single" w:sz="8" w:space="0" w:color="000000"/>
+              <w:bottom w:val="single" w:sz="8" w:space="0" w:color="000000"/>
+              <w:right w:val="single" w:sz="8" w:space="0" w:color="000000"/>
+            </w:tcBorders>
+            <w:tcMar>
+              <w:top w:w="100" w:type="dxa"/>
+              <w:left w:w="100" w:type="dxa"/>
+              <w:bottom w:w="100" w:type="dxa"/>
+              <w:right w:w="100" w:type="dxa"/>
+            </w:tcMar>
+            <w:hideMark/>
           </w:tcPr>
           <w:p>
             <w:pPr>
+              <w:spacing w:before="240" w:after="0" w:line="240" w:lineRule="auto"/>
               <w:jc w:val="center"/>
+              <w:rPr>
+                <w:rFonts w:ascii="Times New Roman" w:eastAsia="Times New Roman" w:hAnsi="Times New Roman" w:cs="Times New Roman"/>
+                <w:sz w:val="24"/>
+                <w:szCs w:val="24"/>
+              </w:rPr>
             </w:pPr>
             <w:r>
-              <w:t>1</w:t>
+              <w:rPr>
+                <w:rFonts w:ascii="Times New Roman" w:eastAsia="Times New Roman" w:hAnsi="Times New Roman" w:cs="Times New Roman"/>
+                <w:color w:val="000000"/>
+                <w:sz w:val="26"/>
+                <w:szCs w:val="26"/>
+              </w:rPr>
+              <w:t xml:space="preserve"> 1</w:t>
             </w:r>
           </w:p>
         </w:tc>
         <w:tc>
           <w:tcPr>
-            <w:tcW w:w="1870" w:type="dxa"/>
+            <w:tcW w:w="2747" w:type="dxa"/>
+            <w:tcBorders>
+              <w:top w:val="single" w:sz="8" w:space="0" w:color="000000"/>
+              <w:left w:val="single" w:sz="8" w:space="0" w:color="000000"/>
+              <w:bottom w:val="single" w:sz="8" w:space="0" w:color="000000"/>
+              <w:right w:val="single" w:sz="8" w:space="0" w:color="000000"/>
+            </w:tcBorders>
+            <w:tcMar>
+              <w:top w:w="100" w:type="dxa"/>
+              <w:left w:w="100" w:type="dxa"/>
+              <w:bottom w:w="100" w:type="dxa"/>
+              <w:right w:w="100" w:type="dxa"/>
+            </w:tcMar>
+            <w:hideMark/>
           </w:tcPr>
           <w:p>
             <w:pPr>
+              <w:spacing w:before="240" w:after="0" w:line="240" w:lineRule="auto"/>
               <w:jc w:val="center"/>
+              <w:rPr>
+                <w:rFonts w:ascii="Times New Roman" w:eastAsia="Times New Roman" w:hAnsi="Times New Roman" w:cs="Times New Roman"/>
+                <w:sz w:val="24"/>
+                <w:szCs w:val="24"/>
+              </w:rPr>
             </w:pPr>
             <w:proofErr w:type="spellStart"/>
             <w:r>
+              <w:rPr>
+                <w:rFonts w:ascii="Times New Roman" w:eastAsia="Times New Roman" w:hAnsi="Times New Roman" w:cs="Times New Roman"/>
+                <w:color w:val="000000"/>
+                <w:sz w:val="26"/>
+                <w:szCs w:val="26"/>
+              </w:rPr>
               <w:t>Thêm</w:t>
             </w:r>
             <w:proofErr w:type="spellEnd"/>
             <w:r>
+              <w:rPr>
+                <w:rFonts w:ascii="Times New Roman" w:eastAsia="Times New Roman" w:hAnsi="Times New Roman" w:cs="Times New Roman"/>
+                <w:color w:val="000000"/>
+                <w:sz w:val="26"/>
+                <w:szCs w:val="26"/>
+              </w:rPr>
               <w:t xml:space="preserve"> </w:t>
             </w:r>
             <w:proofErr w:type="spellStart"/>
             <w:r>
+              <w:rPr>
+                <w:rFonts w:ascii="Times New Roman" w:eastAsia="Times New Roman" w:hAnsi="Times New Roman" w:cs="Times New Roman"/>
+                <w:color w:val="000000"/>
+                <w:sz w:val="26"/>
+                <w:szCs w:val="26"/>
+              </w:rPr>
               <w:t>nhân</w:t>
             </w:r>
             <w:proofErr w:type="spellEnd"/>
             <w:r>
+              <w:rPr>
+                <w:rFonts w:ascii="Times New Roman" w:eastAsia="Times New Roman" w:hAnsi="Times New Roman" w:cs="Times New Roman"/>
+                <w:color w:val="000000"/>
+                <w:sz w:val="26"/>
+                <w:szCs w:val="26"/>
+              </w:rPr>
               <w:t xml:space="preserve"> </w:t>
             </w:r>
             <w:proofErr w:type="spellStart"/>
             <w:r>
+              <w:rPr>
+                <w:rFonts w:ascii="Times New Roman" w:eastAsia="Times New Roman" w:hAnsi="Times New Roman" w:cs="Times New Roman"/>
+                <w:color w:val="000000"/>
+                <w:sz w:val="26"/>
+                <w:szCs w:val="26"/>
+              </w:rPr>
               <w:t>viên</w:t>
             </w:r>
             <w:proofErr w:type="spellEnd"/>
@@ -177,487 +536,1465 @@
         </w:tc>
         <w:tc>
           <w:tcPr>
-            <w:tcW w:w="1870" w:type="dxa"/>
+            <w:tcW w:w="1980" w:type="dxa"/>
+            <w:tcBorders>
+              <w:top w:val="single" w:sz="8" w:space="0" w:color="000000"/>
+              <w:left w:val="single" w:sz="8" w:space="0" w:color="000000"/>
+              <w:bottom w:val="single" w:sz="8" w:space="0" w:color="000000"/>
+              <w:right w:val="single" w:sz="8" w:space="0" w:color="000000"/>
+            </w:tcBorders>
+            <w:tcMar>
+              <w:top w:w="100" w:type="dxa"/>
+              <w:left w:w="100" w:type="dxa"/>
+              <w:bottom w:w="100" w:type="dxa"/>
+              <w:right w:w="100" w:type="dxa"/>
+            </w:tcMar>
+            <w:hideMark/>
           </w:tcPr>
           <w:p>
             <w:pPr>
+              <w:spacing w:before="240" w:after="0" w:line="240" w:lineRule="auto"/>
               <w:jc w:val="center"/>
+              <w:rPr>
+                <w:rFonts w:ascii="Times New Roman" w:eastAsia="Times New Roman" w:hAnsi="Times New Roman" w:cs="Times New Roman"/>
+                <w:sz w:val="24"/>
+                <w:szCs w:val="24"/>
+              </w:rPr>
             </w:pPr>
             <w:r>
+              <w:rPr>
+                <w:rFonts w:ascii="Times New Roman" w:eastAsia="Times New Roman" w:hAnsi="Times New Roman" w:cs="Times New Roman"/>
+                <w:color w:val="000000"/>
+                <w:sz w:val="26"/>
+                <w:szCs w:val="26"/>
+              </w:rPr>
               <w:t>BM1</w:t>
             </w:r>
           </w:p>
         </w:tc>
         <w:tc>
           <w:tcPr>
-            <w:tcW w:w="1870" w:type="dxa"/>
+            <w:tcW w:w="2160" w:type="dxa"/>
+            <w:tcBorders>
+              <w:top w:val="single" w:sz="8" w:space="0" w:color="000000"/>
+              <w:left w:val="single" w:sz="8" w:space="0" w:color="000000"/>
+              <w:bottom w:val="single" w:sz="8" w:space="0" w:color="000000"/>
+              <w:right w:val="single" w:sz="8" w:space="0" w:color="000000"/>
+            </w:tcBorders>
+            <w:tcMar>
+              <w:top w:w="100" w:type="dxa"/>
+              <w:left w:w="100" w:type="dxa"/>
+              <w:bottom w:w="100" w:type="dxa"/>
+              <w:right w:w="100" w:type="dxa"/>
+            </w:tcMar>
+            <w:hideMark/>
           </w:tcPr>
           <w:p>
             <w:pPr>
+              <w:spacing w:before="240" w:after="0" w:line="240" w:lineRule="auto"/>
               <w:jc w:val="center"/>
+              <w:rPr>
+                <w:rFonts w:ascii="Times New Roman" w:eastAsia="Times New Roman" w:hAnsi="Times New Roman" w:cs="Times New Roman"/>
+                <w:sz w:val="24"/>
+                <w:szCs w:val="24"/>
+              </w:rPr>
             </w:pPr>
             <w:r>
+              <w:rPr>
+                <w:rFonts w:ascii="Times New Roman" w:eastAsia="Times New Roman" w:hAnsi="Times New Roman" w:cs="Times New Roman"/>
+                <w:color w:val="000000"/>
+                <w:sz w:val="26"/>
+                <w:szCs w:val="26"/>
+              </w:rPr>
               <w:t>QD1</w:t>
             </w:r>
           </w:p>
         </w:tc>
         <w:tc>
           <w:tcPr>
-            <w:tcW w:w="1870" w:type="dxa"/>
+            <w:tcW w:w="1800" w:type="dxa"/>
+            <w:tcBorders>
+              <w:top w:val="single" w:sz="8" w:space="0" w:color="000000"/>
+              <w:left w:val="single" w:sz="8" w:space="0" w:color="000000"/>
+              <w:bottom w:val="single" w:sz="8" w:space="0" w:color="000000"/>
+              <w:right w:val="single" w:sz="8" w:space="0" w:color="000000"/>
+            </w:tcBorders>
+            <w:tcMar>
+              <w:top w:w="100" w:type="dxa"/>
+              <w:left w:w="100" w:type="dxa"/>
+              <w:bottom w:w="100" w:type="dxa"/>
+              <w:right w:w="100" w:type="dxa"/>
+            </w:tcMar>
+            <w:hideMark/>
           </w:tcPr>
           <w:p>
             <w:pPr>
+              <w:spacing w:before="240" w:after="0" w:line="240" w:lineRule="auto"/>
               <w:jc w:val="center"/>
+              <w:rPr>
+                <w:rFonts w:ascii="Times New Roman" w:eastAsia="Times New Roman" w:hAnsi="Times New Roman" w:cs="Times New Roman"/>
+                <w:sz w:val="24"/>
+                <w:szCs w:val="24"/>
+              </w:rPr>
+            </w:pPr>
+            <w:r>
+              <w:rPr>
+                <w:rFonts w:ascii="Times New Roman" w:eastAsia="Times New Roman" w:hAnsi="Times New Roman" w:cs="Times New Roman"/>
+                <w:color w:val="000000"/>
+                <w:sz w:val="26"/>
+                <w:szCs w:val="26"/>
+              </w:rPr>
+              <w:t> </w:t>
+            </w:r>
+          </w:p>
+        </w:tc>
+      </w:tr>
+      <w:tr>
+        <w:trPr>
+          <w:trHeight w:val="785"/>
+        </w:trPr>
+        <w:tc>
+          <w:tcPr>
+            <w:tcW w:w="0" w:type="auto"/>
+            <w:tcBorders>
+              <w:top w:val="single" w:sz="8" w:space="0" w:color="000000"/>
+              <w:left w:val="single" w:sz="8" w:space="0" w:color="000000"/>
+              <w:bottom w:val="single" w:sz="8" w:space="0" w:color="000000"/>
+              <w:right w:val="single" w:sz="8" w:space="0" w:color="000000"/>
+            </w:tcBorders>
+            <w:tcMar>
+              <w:top w:w="100" w:type="dxa"/>
+              <w:left w:w="100" w:type="dxa"/>
+              <w:bottom w:w="100" w:type="dxa"/>
+              <w:right w:w="100" w:type="dxa"/>
+            </w:tcMar>
+            <w:hideMark/>
+          </w:tcPr>
+          <w:p>
+            <w:pPr>
+              <w:spacing w:before="240" w:after="0" w:line="240" w:lineRule="auto"/>
+              <w:jc w:val="center"/>
+              <w:rPr>
+                <w:rFonts w:ascii="Times New Roman" w:eastAsia="Times New Roman" w:hAnsi="Times New Roman" w:cs="Times New Roman"/>
+                <w:sz w:val="24"/>
+                <w:szCs w:val="24"/>
+              </w:rPr>
+            </w:pPr>
+            <w:r>
+              <w:rPr>
+                <w:rFonts w:ascii="Times New Roman" w:eastAsia="Times New Roman" w:hAnsi="Times New Roman" w:cs="Times New Roman"/>
+                <w:color w:val="000000"/>
+                <w:sz w:val="26"/>
+                <w:szCs w:val="26"/>
+              </w:rPr>
+              <w:t>2</w:t>
+            </w:r>
+          </w:p>
+        </w:tc>
+        <w:tc>
+          <w:tcPr>
+            <w:tcW w:w="2747" w:type="dxa"/>
+            <w:tcBorders>
+              <w:top w:val="single" w:sz="8" w:space="0" w:color="000000"/>
+              <w:left w:val="single" w:sz="8" w:space="0" w:color="000000"/>
+              <w:bottom w:val="single" w:sz="8" w:space="0" w:color="000000"/>
+              <w:right w:val="single" w:sz="8" w:space="0" w:color="000000"/>
+            </w:tcBorders>
+            <w:tcMar>
+              <w:top w:w="100" w:type="dxa"/>
+              <w:left w:w="100" w:type="dxa"/>
+              <w:bottom w:w="100" w:type="dxa"/>
+              <w:right w:w="100" w:type="dxa"/>
+            </w:tcMar>
+            <w:hideMark/>
+          </w:tcPr>
+          <w:p>
+            <w:pPr>
+              <w:spacing w:before="240" w:after="0" w:line="240" w:lineRule="auto"/>
+              <w:jc w:val="center"/>
+              <w:rPr>
+                <w:rFonts w:ascii="Times New Roman" w:eastAsia="Times New Roman" w:hAnsi="Times New Roman" w:cs="Times New Roman"/>
+                <w:sz w:val="24"/>
+                <w:szCs w:val="24"/>
+              </w:rPr>
+            </w:pPr>
+            <w:proofErr w:type="spellStart"/>
+            <w:r>
+              <w:rPr>
+                <w:rFonts w:ascii="Times New Roman" w:eastAsia="Times New Roman" w:hAnsi="Times New Roman" w:cs="Times New Roman"/>
+                <w:color w:val="000000"/>
+                <w:sz w:val="26"/>
+                <w:szCs w:val="26"/>
+              </w:rPr>
+              <w:t>Thêm</w:t>
+            </w:r>
+            <w:proofErr w:type="spellEnd"/>
+            <w:r>
+              <w:rPr>
+                <w:rFonts w:ascii="Times New Roman" w:eastAsia="Times New Roman" w:hAnsi="Times New Roman" w:cs="Times New Roman"/>
+                <w:color w:val="000000"/>
+                <w:sz w:val="26"/>
+                <w:szCs w:val="26"/>
+              </w:rPr>
+              <w:t xml:space="preserve"> </w:t>
+            </w:r>
+            <w:proofErr w:type="spellStart"/>
+            <w:r>
+              <w:rPr>
+                <w:rFonts w:ascii="Times New Roman" w:eastAsia="Times New Roman" w:hAnsi="Times New Roman" w:cs="Times New Roman"/>
+                <w:color w:val="000000"/>
+                <w:sz w:val="26"/>
+                <w:szCs w:val="26"/>
+              </w:rPr>
+              <w:t>khách</w:t>
+            </w:r>
+            <w:proofErr w:type="spellEnd"/>
+            <w:r>
+              <w:rPr>
+                <w:rFonts w:ascii="Times New Roman" w:eastAsia="Times New Roman" w:hAnsi="Times New Roman" w:cs="Times New Roman"/>
+                <w:color w:val="000000"/>
+                <w:sz w:val="26"/>
+                <w:szCs w:val="26"/>
+              </w:rPr>
+              <w:t xml:space="preserve"> </w:t>
+            </w:r>
+            <w:proofErr w:type="spellStart"/>
+            <w:r>
+              <w:rPr>
+                <w:rFonts w:ascii="Times New Roman" w:eastAsia="Times New Roman" w:hAnsi="Times New Roman" w:cs="Times New Roman"/>
+                <w:color w:val="000000"/>
+                <w:sz w:val="26"/>
+                <w:szCs w:val="26"/>
+              </w:rPr>
+              <w:t>hàng</w:t>
+            </w:r>
+            <w:proofErr w:type="spellEnd"/>
+          </w:p>
+        </w:tc>
+        <w:tc>
+          <w:tcPr>
+            <w:tcW w:w="1980" w:type="dxa"/>
+            <w:tcBorders>
+              <w:top w:val="single" w:sz="8" w:space="0" w:color="000000"/>
+              <w:left w:val="single" w:sz="8" w:space="0" w:color="000000"/>
+              <w:bottom w:val="single" w:sz="8" w:space="0" w:color="000000"/>
+              <w:right w:val="single" w:sz="8" w:space="0" w:color="000000"/>
+            </w:tcBorders>
+            <w:tcMar>
+              <w:top w:w="100" w:type="dxa"/>
+              <w:left w:w="100" w:type="dxa"/>
+              <w:bottom w:w="100" w:type="dxa"/>
+              <w:right w:w="100" w:type="dxa"/>
+            </w:tcMar>
+            <w:hideMark/>
+          </w:tcPr>
+          <w:p>
+            <w:pPr>
+              <w:spacing w:before="240" w:after="0" w:line="240" w:lineRule="auto"/>
+              <w:jc w:val="center"/>
+              <w:rPr>
+                <w:rFonts w:ascii="Times New Roman" w:eastAsia="Times New Roman" w:hAnsi="Times New Roman" w:cs="Times New Roman"/>
+                <w:sz w:val="24"/>
+                <w:szCs w:val="24"/>
+              </w:rPr>
+            </w:pPr>
+            <w:r>
+              <w:rPr>
+                <w:rFonts w:ascii="Times New Roman" w:eastAsia="Times New Roman" w:hAnsi="Times New Roman" w:cs="Times New Roman"/>
+                <w:color w:val="000000"/>
+                <w:sz w:val="26"/>
+                <w:szCs w:val="26"/>
+              </w:rPr>
+              <w:t>BM2</w:t>
+            </w:r>
+          </w:p>
+        </w:tc>
+        <w:tc>
+          <w:tcPr>
+            <w:tcW w:w="2160" w:type="dxa"/>
+            <w:tcBorders>
+              <w:top w:val="single" w:sz="8" w:space="0" w:color="000000"/>
+              <w:left w:val="single" w:sz="8" w:space="0" w:color="000000"/>
+              <w:bottom w:val="single" w:sz="8" w:space="0" w:color="000000"/>
+              <w:right w:val="single" w:sz="8" w:space="0" w:color="000000"/>
+            </w:tcBorders>
+            <w:tcMar>
+              <w:top w:w="100" w:type="dxa"/>
+              <w:left w:w="100" w:type="dxa"/>
+              <w:bottom w:w="100" w:type="dxa"/>
+              <w:right w:w="100" w:type="dxa"/>
+            </w:tcMar>
+            <w:hideMark/>
+          </w:tcPr>
+          <w:p>
+            <w:pPr>
+              <w:spacing w:before="240" w:after="0" w:line="240" w:lineRule="auto"/>
+              <w:jc w:val="center"/>
+              <w:rPr>
+                <w:rFonts w:ascii="Times New Roman" w:eastAsia="Times New Roman" w:hAnsi="Times New Roman" w:cs="Times New Roman"/>
+                <w:sz w:val="24"/>
+                <w:szCs w:val="24"/>
+              </w:rPr>
+            </w:pPr>
+            <w:r>
+              <w:rPr>
+                <w:rFonts w:ascii="Times New Roman" w:eastAsia="Times New Roman" w:hAnsi="Times New Roman" w:cs="Times New Roman"/>
+                <w:color w:val="000000"/>
+                <w:sz w:val="26"/>
+                <w:szCs w:val="26"/>
+              </w:rPr>
+              <w:t>QD2</w:t>
+            </w:r>
+          </w:p>
+        </w:tc>
+        <w:tc>
+          <w:tcPr>
+            <w:tcW w:w="1800" w:type="dxa"/>
+            <w:tcBorders>
+              <w:top w:val="single" w:sz="8" w:space="0" w:color="000000"/>
+              <w:left w:val="single" w:sz="8" w:space="0" w:color="000000"/>
+              <w:bottom w:val="single" w:sz="8" w:space="0" w:color="000000"/>
+              <w:right w:val="single" w:sz="8" w:space="0" w:color="000000"/>
+            </w:tcBorders>
+            <w:tcMar>
+              <w:top w:w="100" w:type="dxa"/>
+              <w:left w:w="100" w:type="dxa"/>
+              <w:bottom w:w="100" w:type="dxa"/>
+              <w:right w:w="100" w:type="dxa"/>
+            </w:tcMar>
+            <w:hideMark/>
+          </w:tcPr>
+          <w:p>
+            <w:pPr>
+              <w:spacing w:before="240" w:after="0" w:line="240" w:lineRule="auto"/>
+              <w:jc w:val="center"/>
+              <w:rPr>
+                <w:rFonts w:ascii="Times New Roman" w:eastAsia="Times New Roman" w:hAnsi="Times New Roman" w:cs="Times New Roman"/>
+                <w:sz w:val="24"/>
+                <w:szCs w:val="24"/>
+              </w:rPr>
+            </w:pPr>
+            <w:r>
+              <w:rPr>
+                <w:rFonts w:ascii="Times New Roman" w:eastAsia="Times New Roman" w:hAnsi="Times New Roman" w:cs="Times New Roman"/>
+                <w:color w:val="000000"/>
+                <w:sz w:val="26"/>
+                <w:szCs w:val="26"/>
+              </w:rPr>
+              <w:t> </w:t>
+            </w:r>
+          </w:p>
+        </w:tc>
+      </w:tr>
+      <w:tr>
+        <w:trPr>
+          <w:trHeight w:val="500"/>
+        </w:trPr>
+        <w:tc>
+          <w:tcPr>
+            <w:tcW w:w="0" w:type="auto"/>
+            <w:tcBorders>
+              <w:top w:val="single" w:sz="8" w:space="0" w:color="000000"/>
+              <w:left w:val="single" w:sz="8" w:space="0" w:color="000000"/>
+              <w:bottom w:val="single" w:sz="8" w:space="0" w:color="000000"/>
+              <w:right w:val="single" w:sz="8" w:space="0" w:color="000000"/>
+            </w:tcBorders>
+            <w:tcMar>
+              <w:top w:w="100" w:type="dxa"/>
+              <w:left w:w="100" w:type="dxa"/>
+              <w:bottom w:w="100" w:type="dxa"/>
+              <w:right w:w="100" w:type="dxa"/>
+            </w:tcMar>
+            <w:hideMark/>
+          </w:tcPr>
+          <w:p>
+            <w:pPr>
+              <w:spacing w:before="240" w:after="0" w:line="240" w:lineRule="auto"/>
+              <w:jc w:val="center"/>
+              <w:rPr>
+                <w:rFonts w:ascii="Times New Roman" w:eastAsia="Times New Roman" w:hAnsi="Times New Roman" w:cs="Times New Roman"/>
+                <w:sz w:val="24"/>
+                <w:szCs w:val="24"/>
+              </w:rPr>
+            </w:pPr>
+            <w:r>
+              <w:rPr>
+                <w:rFonts w:ascii="Times New Roman" w:eastAsia="Times New Roman" w:hAnsi="Times New Roman" w:cs="Times New Roman"/>
+                <w:color w:val="000000"/>
+                <w:sz w:val="26"/>
+                <w:szCs w:val="26"/>
+              </w:rPr>
+              <w:t>3</w:t>
+            </w:r>
+          </w:p>
+        </w:tc>
+        <w:tc>
+          <w:tcPr>
+            <w:tcW w:w="2747" w:type="dxa"/>
+            <w:tcBorders>
+              <w:top w:val="single" w:sz="8" w:space="0" w:color="000000"/>
+              <w:left w:val="single" w:sz="8" w:space="0" w:color="000000"/>
+              <w:bottom w:val="single" w:sz="8" w:space="0" w:color="000000"/>
+              <w:right w:val="single" w:sz="8" w:space="0" w:color="000000"/>
+            </w:tcBorders>
+            <w:tcMar>
+              <w:top w:w="100" w:type="dxa"/>
+              <w:left w:w="100" w:type="dxa"/>
+              <w:bottom w:w="100" w:type="dxa"/>
+              <w:right w:w="100" w:type="dxa"/>
+            </w:tcMar>
+            <w:hideMark/>
+          </w:tcPr>
+          <w:p>
+            <w:pPr>
+              <w:spacing w:before="240" w:after="0" w:line="240" w:lineRule="auto"/>
+              <w:jc w:val="center"/>
+              <w:rPr>
+                <w:rFonts w:ascii="Times New Roman" w:eastAsia="Times New Roman" w:hAnsi="Times New Roman" w:cs="Times New Roman"/>
+                <w:sz w:val="24"/>
+                <w:szCs w:val="24"/>
+              </w:rPr>
+            </w:pPr>
+            <w:proofErr w:type="spellStart"/>
+            <w:r>
+              <w:rPr>
+                <w:rFonts w:ascii="Times New Roman" w:eastAsia="Times New Roman" w:hAnsi="Times New Roman" w:cs="Times New Roman"/>
+                <w:color w:val="000000"/>
+                <w:sz w:val="26"/>
+                <w:szCs w:val="26"/>
+              </w:rPr>
+              <w:t>Lập</w:t>
+            </w:r>
+            <w:proofErr w:type="spellEnd"/>
+            <w:r>
+              <w:rPr>
+                <w:rFonts w:ascii="Times New Roman" w:eastAsia="Times New Roman" w:hAnsi="Times New Roman" w:cs="Times New Roman"/>
+                <w:color w:val="000000"/>
+                <w:sz w:val="26"/>
+                <w:szCs w:val="26"/>
+              </w:rPr>
+              <w:t xml:space="preserve"> </w:t>
+            </w:r>
+            <w:proofErr w:type="spellStart"/>
+            <w:r>
+              <w:rPr>
+                <w:rFonts w:ascii="Times New Roman" w:eastAsia="Times New Roman" w:hAnsi="Times New Roman" w:cs="Times New Roman"/>
+                <w:color w:val="000000"/>
+                <w:sz w:val="26"/>
+                <w:szCs w:val="26"/>
+              </w:rPr>
+              <w:t>phiếu</w:t>
+            </w:r>
+            <w:proofErr w:type="spellEnd"/>
+            <w:r>
+              <w:rPr>
+                <w:rFonts w:ascii="Times New Roman" w:eastAsia="Times New Roman" w:hAnsi="Times New Roman" w:cs="Times New Roman"/>
+                <w:color w:val="000000"/>
+                <w:sz w:val="26"/>
+                <w:szCs w:val="26"/>
+              </w:rPr>
+              <w:t xml:space="preserve"> </w:t>
+            </w:r>
+            <w:proofErr w:type="spellStart"/>
+            <w:r>
+              <w:rPr>
+                <w:rFonts w:ascii="Times New Roman" w:eastAsia="Times New Roman" w:hAnsi="Times New Roman" w:cs="Times New Roman"/>
+                <w:color w:val="000000"/>
+                <w:sz w:val="26"/>
+                <w:szCs w:val="26"/>
+              </w:rPr>
+              <w:t>nhập</w:t>
+            </w:r>
+            <w:proofErr w:type="spellEnd"/>
+          </w:p>
+        </w:tc>
+        <w:tc>
+          <w:tcPr>
+            <w:tcW w:w="1980" w:type="dxa"/>
+            <w:tcBorders>
+              <w:top w:val="single" w:sz="8" w:space="0" w:color="000000"/>
+              <w:left w:val="single" w:sz="8" w:space="0" w:color="000000"/>
+              <w:bottom w:val="single" w:sz="8" w:space="0" w:color="000000"/>
+              <w:right w:val="single" w:sz="8" w:space="0" w:color="000000"/>
+            </w:tcBorders>
+            <w:tcMar>
+              <w:top w:w="100" w:type="dxa"/>
+              <w:left w:w="100" w:type="dxa"/>
+              <w:bottom w:w="100" w:type="dxa"/>
+              <w:right w:w="100" w:type="dxa"/>
+            </w:tcMar>
+            <w:hideMark/>
+          </w:tcPr>
+          <w:p>
+            <w:pPr>
+              <w:spacing w:before="240" w:after="0" w:line="240" w:lineRule="auto"/>
+              <w:jc w:val="center"/>
+              <w:rPr>
+                <w:rFonts w:ascii="Times New Roman" w:eastAsia="Times New Roman" w:hAnsi="Times New Roman" w:cs="Times New Roman"/>
+                <w:sz w:val="24"/>
+                <w:szCs w:val="24"/>
+              </w:rPr>
+            </w:pPr>
+            <w:r>
+              <w:rPr>
+                <w:rFonts w:ascii="Times New Roman" w:eastAsia="Times New Roman" w:hAnsi="Times New Roman" w:cs="Times New Roman"/>
+                <w:color w:val="000000"/>
+                <w:sz w:val="26"/>
+                <w:szCs w:val="26"/>
+              </w:rPr>
+              <w:t>BM3</w:t>
+            </w:r>
+          </w:p>
+        </w:tc>
+        <w:tc>
+          <w:tcPr>
+            <w:tcW w:w="2160" w:type="dxa"/>
+            <w:tcBorders>
+              <w:top w:val="single" w:sz="8" w:space="0" w:color="000000"/>
+              <w:left w:val="single" w:sz="8" w:space="0" w:color="000000"/>
+              <w:bottom w:val="single" w:sz="8" w:space="0" w:color="000000"/>
+              <w:right w:val="single" w:sz="8" w:space="0" w:color="000000"/>
+            </w:tcBorders>
+            <w:tcMar>
+              <w:top w:w="100" w:type="dxa"/>
+              <w:left w:w="100" w:type="dxa"/>
+              <w:bottom w:w="100" w:type="dxa"/>
+              <w:right w:w="100" w:type="dxa"/>
+            </w:tcMar>
+            <w:hideMark/>
+          </w:tcPr>
+          <w:p>
+            <w:pPr>
+              <w:spacing w:before="240" w:after="0" w:line="240" w:lineRule="auto"/>
+              <w:jc w:val="center"/>
+              <w:rPr>
+                <w:rFonts w:ascii="Times New Roman" w:eastAsia="Times New Roman" w:hAnsi="Times New Roman" w:cs="Times New Roman"/>
+                <w:sz w:val="24"/>
+                <w:szCs w:val="24"/>
+              </w:rPr>
+            </w:pPr>
+            <w:r>
+              <w:rPr>
+                <w:rFonts w:ascii="Times New Roman" w:eastAsia="Times New Roman" w:hAnsi="Times New Roman" w:cs="Times New Roman"/>
+                <w:color w:val="000000"/>
+                <w:sz w:val="26"/>
+                <w:szCs w:val="26"/>
+              </w:rPr>
+              <w:t>QD3</w:t>
+            </w:r>
+          </w:p>
+        </w:tc>
+        <w:tc>
+          <w:tcPr>
+            <w:tcW w:w="1800" w:type="dxa"/>
+            <w:tcBorders>
+              <w:top w:val="single" w:sz="8" w:space="0" w:color="000000"/>
+              <w:left w:val="single" w:sz="8" w:space="0" w:color="000000"/>
+              <w:bottom w:val="single" w:sz="8" w:space="0" w:color="000000"/>
+              <w:right w:val="single" w:sz="8" w:space="0" w:color="000000"/>
+            </w:tcBorders>
+            <w:tcMar>
+              <w:top w:w="100" w:type="dxa"/>
+              <w:left w:w="100" w:type="dxa"/>
+              <w:bottom w:w="100" w:type="dxa"/>
+              <w:right w:w="100" w:type="dxa"/>
+            </w:tcMar>
+            <w:hideMark/>
+          </w:tcPr>
+          <w:p>
+            <w:pPr>
+              <w:spacing w:before="240" w:after="0" w:line="240" w:lineRule="auto"/>
+              <w:jc w:val="center"/>
+              <w:rPr>
+                <w:rFonts w:ascii="Times New Roman" w:eastAsia="Times New Roman" w:hAnsi="Times New Roman" w:cs="Times New Roman"/>
+                <w:sz w:val="24"/>
+                <w:szCs w:val="24"/>
+              </w:rPr>
+            </w:pPr>
+            <w:r>
+              <w:rPr>
+                <w:rFonts w:ascii="Times New Roman" w:eastAsia="Times New Roman" w:hAnsi="Times New Roman" w:cs="Times New Roman"/>
+                <w:color w:val="000000"/>
+                <w:sz w:val="26"/>
+                <w:szCs w:val="26"/>
+              </w:rPr>
+              <w:t> </w:t>
+            </w:r>
+          </w:p>
+        </w:tc>
+      </w:tr>
+      <w:tr>
+        <w:trPr>
+          <w:trHeight w:val="500"/>
+        </w:trPr>
+        <w:tc>
+          <w:tcPr>
+            <w:tcW w:w="0" w:type="auto"/>
+            <w:tcBorders>
+              <w:top w:val="single" w:sz="8" w:space="0" w:color="000000"/>
+              <w:left w:val="single" w:sz="8" w:space="0" w:color="000000"/>
+              <w:bottom w:val="single" w:sz="8" w:space="0" w:color="000000"/>
+              <w:right w:val="single" w:sz="8" w:space="0" w:color="000000"/>
+            </w:tcBorders>
+            <w:tcMar>
+              <w:top w:w="100" w:type="dxa"/>
+              <w:left w:w="100" w:type="dxa"/>
+              <w:bottom w:w="100" w:type="dxa"/>
+              <w:right w:w="100" w:type="dxa"/>
+            </w:tcMar>
+            <w:hideMark/>
+          </w:tcPr>
+          <w:p>
+            <w:pPr>
+              <w:spacing w:before="240" w:after="0" w:line="240" w:lineRule="auto"/>
+              <w:jc w:val="center"/>
+              <w:rPr>
+                <w:rFonts w:ascii="Times New Roman" w:eastAsia="Times New Roman" w:hAnsi="Times New Roman" w:cs="Times New Roman"/>
+                <w:sz w:val="24"/>
+                <w:szCs w:val="24"/>
+              </w:rPr>
+            </w:pPr>
+            <w:r>
+              <w:rPr>
+                <w:rFonts w:ascii="Times New Roman" w:eastAsia="Times New Roman" w:hAnsi="Times New Roman" w:cs="Times New Roman"/>
+                <w:color w:val="000000"/>
+                <w:sz w:val="26"/>
+                <w:szCs w:val="26"/>
+              </w:rPr>
+              <w:t>4</w:t>
+            </w:r>
+          </w:p>
+        </w:tc>
+        <w:tc>
+          <w:tcPr>
+            <w:tcW w:w="2747" w:type="dxa"/>
+            <w:tcBorders>
+              <w:top w:val="single" w:sz="8" w:space="0" w:color="000000"/>
+              <w:left w:val="single" w:sz="8" w:space="0" w:color="000000"/>
+              <w:bottom w:val="single" w:sz="8" w:space="0" w:color="000000"/>
+              <w:right w:val="single" w:sz="8" w:space="0" w:color="000000"/>
+            </w:tcBorders>
+            <w:tcMar>
+              <w:top w:w="100" w:type="dxa"/>
+              <w:left w:w="100" w:type="dxa"/>
+              <w:bottom w:w="100" w:type="dxa"/>
+              <w:right w:w="100" w:type="dxa"/>
+            </w:tcMar>
+            <w:hideMark/>
+          </w:tcPr>
+          <w:p>
+            <w:pPr>
+              <w:spacing w:before="240" w:after="0" w:line="240" w:lineRule="auto"/>
+              <w:jc w:val="center"/>
+              <w:rPr>
+                <w:rFonts w:ascii="Times New Roman" w:eastAsia="Times New Roman" w:hAnsi="Times New Roman" w:cs="Times New Roman"/>
+                <w:sz w:val="24"/>
+                <w:szCs w:val="24"/>
+              </w:rPr>
+            </w:pPr>
+            <w:proofErr w:type="spellStart"/>
+            <w:r>
+              <w:rPr>
+                <w:rFonts w:ascii="Times New Roman" w:eastAsia="Times New Roman" w:hAnsi="Times New Roman" w:cs="Times New Roman"/>
+                <w:color w:val="000000"/>
+                <w:sz w:val="26"/>
+                <w:szCs w:val="26"/>
+              </w:rPr>
+              <w:t>Lập</w:t>
+            </w:r>
+            <w:proofErr w:type="spellEnd"/>
+            <w:r>
+              <w:rPr>
+                <w:rFonts w:ascii="Times New Roman" w:eastAsia="Times New Roman" w:hAnsi="Times New Roman" w:cs="Times New Roman"/>
+                <w:color w:val="000000"/>
+                <w:sz w:val="26"/>
+                <w:szCs w:val="26"/>
+              </w:rPr>
+              <w:t xml:space="preserve"> </w:t>
+            </w:r>
+            <w:proofErr w:type="spellStart"/>
+            <w:r>
+              <w:rPr>
+                <w:rFonts w:ascii="Times New Roman" w:eastAsia="Times New Roman" w:hAnsi="Times New Roman" w:cs="Times New Roman"/>
+                <w:color w:val="000000"/>
+                <w:sz w:val="26"/>
+                <w:szCs w:val="26"/>
+              </w:rPr>
+              <w:t>hóa</w:t>
+            </w:r>
+            <w:proofErr w:type="spellEnd"/>
+            <w:r>
+              <w:rPr>
+                <w:rFonts w:ascii="Times New Roman" w:eastAsia="Times New Roman" w:hAnsi="Times New Roman" w:cs="Times New Roman"/>
+                <w:color w:val="000000"/>
+                <w:sz w:val="26"/>
+                <w:szCs w:val="26"/>
+              </w:rPr>
+              <w:t xml:space="preserve"> </w:t>
+            </w:r>
+            <w:proofErr w:type="spellStart"/>
+            <w:r>
+              <w:rPr>
+                <w:rFonts w:ascii="Times New Roman" w:eastAsia="Times New Roman" w:hAnsi="Times New Roman" w:cs="Times New Roman"/>
+                <w:color w:val="000000"/>
+                <w:sz w:val="26"/>
+                <w:szCs w:val="26"/>
+              </w:rPr>
+              <w:t>đơn</w:t>
+            </w:r>
+            <w:proofErr w:type="spellEnd"/>
+          </w:p>
+        </w:tc>
+        <w:tc>
+          <w:tcPr>
+            <w:tcW w:w="1980" w:type="dxa"/>
+            <w:tcBorders>
+              <w:top w:val="single" w:sz="8" w:space="0" w:color="000000"/>
+              <w:left w:val="single" w:sz="8" w:space="0" w:color="000000"/>
+              <w:bottom w:val="single" w:sz="8" w:space="0" w:color="000000"/>
+              <w:right w:val="single" w:sz="8" w:space="0" w:color="000000"/>
+            </w:tcBorders>
+            <w:tcMar>
+              <w:top w:w="100" w:type="dxa"/>
+              <w:left w:w="100" w:type="dxa"/>
+              <w:bottom w:w="100" w:type="dxa"/>
+              <w:right w:w="100" w:type="dxa"/>
+            </w:tcMar>
+            <w:hideMark/>
+          </w:tcPr>
+          <w:p>
+            <w:pPr>
+              <w:spacing w:before="240" w:after="0" w:line="240" w:lineRule="auto"/>
+              <w:jc w:val="center"/>
+              <w:rPr>
+                <w:rFonts w:ascii="Times New Roman" w:eastAsia="Times New Roman" w:hAnsi="Times New Roman" w:cs="Times New Roman"/>
+                <w:sz w:val="24"/>
+                <w:szCs w:val="24"/>
+              </w:rPr>
+            </w:pPr>
+            <w:r>
+              <w:rPr>
+                <w:rFonts w:ascii="Times New Roman" w:eastAsia="Times New Roman" w:hAnsi="Times New Roman" w:cs="Times New Roman"/>
+                <w:color w:val="000000"/>
+                <w:sz w:val="26"/>
+                <w:szCs w:val="26"/>
+              </w:rPr>
+              <w:t>BM4</w:t>
+            </w:r>
+          </w:p>
+        </w:tc>
+        <w:tc>
+          <w:tcPr>
+            <w:tcW w:w="2160" w:type="dxa"/>
+            <w:tcBorders>
+              <w:top w:val="single" w:sz="8" w:space="0" w:color="000000"/>
+              <w:left w:val="single" w:sz="8" w:space="0" w:color="000000"/>
+              <w:bottom w:val="single" w:sz="8" w:space="0" w:color="000000"/>
+              <w:right w:val="single" w:sz="8" w:space="0" w:color="000000"/>
+            </w:tcBorders>
+            <w:tcMar>
+              <w:top w:w="100" w:type="dxa"/>
+              <w:left w:w="100" w:type="dxa"/>
+              <w:bottom w:w="100" w:type="dxa"/>
+              <w:right w:w="100" w:type="dxa"/>
+            </w:tcMar>
+            <w:hideMark/>
+          </w:tcPr>
+          <w:p>
+            <w:pPr>
+              <w:spacing w:before="240" w:after="0" w:line="240" w:lineRule="auto"/>
+              <w:jc w:val="center"/>
+              <w:rPr>
+                <w:rFonts w:ascii="Times New Roman" w:eastAsia="Times New Roman" w:hAnsi="Times New Roman" w:cs="Times New Roman"/>
+                <w:sz w:val="24"/>
+                <w:szCs w:val="24"/>
+              </w:rPr>
+            </w:pPr>
+            <w:r>
+              <w:rPr>
+                <w:rFonts w:ascii="Times New Roman" w:eastAsia="Times New Roman" w:hAnsi="Times New Roman" w:cs="Times New Roman"/>
+                <w:color w:val="000000"/>
+                <w:sz w:val="26"/>
+                <w:szCs w:val="26"/>
+              </w:rPr>
+              <w:t>QD4</w:t>
+            </w:r>
+          </w:p>
+        </w:tc>
+        <w:tc>
+          <w:tcPr>
+            <w:tcW w:w="1800" w:type="dxa"/>
+            <w:tcBorders>
+              <w:top w:val="single" w:sz="8" w:space="0" w:color="000000"/>
+              <w:left w:val="single" w:sz="8" w:space="0" w:color="000000"/>
+              <w:bottom w:val="single" w:sz="8" w:space="0" w:color="000000"/>
+              <w:right w:val="single" w:sz="8" w:space="0" w:color="000000"/>
+            </w:tcBorders>
+            <w:tcMar>
+              <w:top w:w="100" w:type="dxa"/>
+              <w:left w:w="100" w:type="dxa"/>
+              <w:bottom w:w="100" w:type="dxa"/>
+              <w:right w:w="100" w:type="dxa"/>
+            </w:tcMar>
+            <w:hideMark/>
+          </w:tcPr>
+          <w:p>
+            <w:pPr>
+              <w:spacing w:before="240" w:after="0" w:line="240" w:lineRule="auto"/>
+              <w:jc w:val="center"/>
+              <w:rPr>
+                <w:rFonts w:ascii="Times New Roman" w:eastAsia="Times New Roman" w:hAnsi="Times New Roman" w:cs="Times New Roman"/>
+                <w:sz w:val="24"/>
+                <w:szCs w:val="24"/>
+              </w:rPr>
+            </w:pPr>
+            <w:r>
+              <w:rPr>
+                <w:rFonts w:ascii="Times New Roman" w:eastAsia="Times New Roman" w:hAnsi="Times New Roman" w:cs="Times New Roman"/>
+                <w:color w:val="000000"/>
+                <w:sz w:val="26"/>
+                <w:szCs w:val="26"/>
+              </w:rPr>
+              <w:t> </w:t>
+            </w:r>
+          </w:p>
+        </w:tc>
+      </w:tr>
+      <w:tr>
+        <w:trPr>
+          <w:trHeight w:val="500"/>
+        </w:trPr>
+        <w:tc>
+          <w:tcPr>
+            <w:tcW w:w="0" w:type="auto"/>
+            <w:tcBorders>
+              <w:top w:val="single" w:sz="8" w:space="0" w:color="000000"/>
+              <w:left w:val="single" w:sz="8" w:space="0" w:color="000000"/>
+              <w:bottom w:val="single" w:sz="8" w:space="0" w:color="000000"/>
+              <w:right w:val="single" w:sz="8" w:space="0" w:color="000000"/>
+            </w:tcBorders>
+            <w:tcMar>
+              <w:top w:w="100" w:type="dxa"/>
+              <w:left w:w="100" w:type="dxa"/>
+              <w:bottom w:w="100" w:type="dxa"/>
+              <w:right w:w="100" w:type="dxa"/>
+            </w:tcMar>
+            <w:hideMark/>
+          </w:tcPr>
+          <w:p>
+            <w:pPr>
+              <w:spacing w:before="240" w:after="0" w:line="240" w:lineRule="auto"/>
+              <w:jc w:val="center"/>
+              <w:rPr>
+                <w:rFonts w:ascii="Times New Roman" w:eastAsia="Times New Roman" w:hAnsi="Times New Roman" w:cs="Times New Roman"/>
+                <w:sz w:val="24"/>
+                <w:szCs w:val="24"/>
+              </w:rPr>
+            </w:pPr>
+            <w:r>
+              <w:rPr>
+                <w:rFonts w:ascii="Times New Roman" w:eastAsia="Times New Roman" w:hAnsi="Times New Roman" w:cs="Times New Roman"/>
+                <w:color w:val="000000"/>
+                <w:sz w:val="26"/>
+                <w:szCs w:val="26"/>
+              </w:rPr>
+              <w:t>5</w:t>
+            </w:r>
+          </w:p>
+        </w:tc>
+        <w:tc>
+          <w:tcPr>
+            <w:tcW w:w="2747" w:type="dxa"/>
+            <w:tcBorders>
+              <w:top w:val="single" w:sz="8" w:space="0" w:color="000000"/>
+              <w:left w:val="single" w:sz="8" w:space="0" w:color="000000"/>
+              <w:bottom w:val="single" w:sz="8" w:space="0" w:color="000000"/>
+              <w:right w:val="single" w:sz="8" w:space="0" w:color="000000"/>
+            </w:tcBorders>
+            <w:tcMar>
+              <w:top w:w="100" w:type="dxa"/>
+              <w:left w:w="100" w:type="dxa"/>
+              <w:bottom w:w="100" w:type="dxa"/>
+              <w:right w:w="100" w:type="dxa"/>
+            </w:tcMar>
+            <w:hideMark/>
+          </w:tcPr>
+          <w:p>
+            <w:pPr>
+              <w:spacing w:before="240" w:after="0" w:line="240" w:lineRule="auto"/>
+              <w:jc w:val="center"/>
+              <w:rPr>
+                <w:rFonts w:ascii="Times New Roman" w:eastAsia="Times New Roman" w:hAnsi="Times New Roman" w:cs="Times New Roman"/>
+                <w:sz w:val="24"/>
+                <w:szCs w:val="24"/>
+              </w:rPr>
+            </w:pPr>
+            <w:proofErr w:type="spellStart"/>
+            <w:r>
+              <w:rPr>
+                <w:rFonts w:ascii="Times New Roman" w:eastAsia="Times New Roman" w:hAnsi="Times New Roman" w:cs="Times New Roman"/>
+                <w:color w:val="000000"/>
+                <w:sz w:val="26"/>
+                <w:szCs w:val="26"/>
+              </w:rPr>
+              <w:t>Thêm</w:t>
+            </w:r>
+            <w:proofErr w:type="spellEnd"/>
+            <w:r>
+              <w:rPr>
+                <w:rFonts w:ascii="Times New Roman" w:eastAsia="Times New Roman" w:hAnsi="Times New Roman" w:cs="Times New Roman"/>
+                <w:color w:val="000000"/>
+                <w:sz w:val="26"/>
+                <w:szCs w:val="26"/>
+              </w:rPr>
+              <w:t xml:space="preserve"> </w:t>
+            </w:r>
+            <w:proofErr w:type="spellStart"/>
+            <w:r>
+              <w:rPr>
+                <w:rFonts w:ascii="Times New Roman" w:eastAsia="Times New Roman" w:hAnsi="Times New Roman" w:cs="Times New Roman"/>
+                <w:color w:val="000000"/>
+                <w:sz w:val="26"/>
+                <w:szCs w:val="26"/>
+              </w:rPr>
+              <w:t>món</w:t>
+            </w:r>
+            <w:proofErr w:type="spellEnd"/>
+          </w:p>
+        </w:tc>
+        <w:tc>
+          <w:tcPr>
+            <w:tcW w:w="1980" w:type="dxa"/>
+            <w:tcBorders>
+              <w:top w:val="single" w:sz="8" w:space="0" w:color="000000"/>
+              <w:left w:val="single" w:sz="8" w:space="0" w:color="000000"/>
+              <w:bottom w:val="single" w:sz="8" w:space="0" w:color="000000"/>
+              <w:right w:val="single" w:sz="8" w:space="0" w:color="000000"/>
+            </w:tcBorders>
+            <w:tcMar>
+              <w:top w:w="100" w:type="dxa"/>
+              <w:left w:w="100" w:type="dxa"/>
+              <w:bottom w:w="100" w:type="dxa"/>
+              <w:right w:w="100" w:type="dxa"/>
+            </w:tcMar>
+            <w:hideMark/>
+          </w:tcPr>
+          <w:p>
+            <w:pPr>
+              <w:spacing w:before="240" w:after="0" w:line="240" w:lineRule="auto"/>
+              <w:jc w:val="center"/>
+              <w:rPr>
+                <w:rFonts w:ascii="Times New Roman" w:eastAsia="Times New Roman" w:hAnsi="Times New Roman" w:cs="Times New Roman"/>
+                <w:sz w:val="24"/>
+                <w:szCs w:val="24"/>
+              </w:rPr>
+            </w:pPr>
+            <w:r>
+              <w:rPr>
+                <w:rFonts w:ascii="Times New Roman" w:eastAsia="Times New Roman" w:hAnsi="Times New Roman" w:cs="Times New Roman"/>
+                <w:color w:val="000000"/>
+                <w:sz w:val="26"/>
+                <w:szCs w:val="26"/>
+              </w:rPr>
+              <w:t>BM5</w:t>
+            </w:r>
+          </w:p>
+        </w:tc>
+        <w:tc>
+          <w:tcPr>
+            <w:tcW w:w="2160" w:type="dxa"/>
+            <w:tcBorders>
+              <w:top w:val="single" w:sz="8" w:space="0" w:color="000000"/>
+              <w:left w:val="single" w:sz="8" w:space="0" w:color="000000"/>
+              <w:bottom w:val="single" w:sz="8" w:space="0" w:color="000000"/>
+              <w:right w:val="single" w:sz="8" w:space="0" w:color="000000"/>
+            </w:tcBorders>
+            <w:tcMar>
+              <w:top w:w="100" w:type="dxa"/>
+              <w:left w:w="100" w:type="dxa"/>
+              <w:bottom w:w="100" w:type="dxa"/>
+              <w:right w:w="100" w:type="dxa"/>
+            </w:tcMar>
+            <w:hideMark/>
+          </w:tcPr>
+          <w:p>
+            <w:pPr>
+              <w:spacing w:before="240" w:after="0" w:line="240" w:lineRule="auto"/>
+              <w:jc w:val="center"/>
+              <w:rPr>
+                <w:rFonts w:ascii="Times New Roman" w:eastAsia="Times New Roman" w:hAnsi="Times New Roman" w:cs="Times New Roman"/>
+                <w:sz w:val="24"/>
+                <w:szCs w:val="24"/>
+              </w:rPr>
+            </w:pPr>
+            <w:r>
+              <w:rPr>
+                <w:rFonts w:ascii="Times New Roman" w:eastAsia="Times New Roman" w:hAnsi="Times New Roman" w:cs="Times New Roman"/>
+                <w:color w:val="000000"/>
+                <w:sz w:val="26"/>
+                <w:szCs w:val="26"/>
+              </w:rPr>
+              <w:t> </w:t>
+            </w:r>
+          </w:p>
+        </w:tc>
+        <w:tc>
+          <w:tcPr>
+            <w:tcW w:w="1800" w:type="dxa"/>
+            <w:tcBorders>
+              <w:top w:val="single" w:sz="8" w:space="0" w:color="000000"/>
+              <w:left w:val="single" w:sz="8" w:space="0" w:color="000000"/>
+              <w:bottom w:val="single" w:sz="8" w:space="0" w:color="000000"/>
+              <w:right w:val="single" w:sz="8" w:space="0" w:color="000000"/>
+            </w:tcBorders>
+            <w:tcMar>
+              <w:top w:w="100" w:type="dxa"/>
+              <w:left w:w="100" w:type="dxa"/>
+              <w:bottom w:w="100" w:type="dxa"/>
+              <w:right w:w="100" w:type="dxa"/>
+            </w:tcMar>
+            <w:hideMark/>
+          </w:tcPr>
+          <w:p>
+            <w:pPr>
+              <w:spacing w:after="0" w:line="240" w:lineRule="auto"/>
+              <w:rPr>
+                <w:rFonts w:ascii="Times New Roman" w:eastAsia="Times New Roman" w:hAnsi="Times New Roman" w:cs="Times New Roman"/>
+                <w:sz w:val="24"/>
+                <w:szCs w:val="24"/>
+              </w:rPr>
             </w:pPr>
           </w:p>
         </w:tc>
       </w:tr>
       <w:tr>
+        <w:trPr>
+          <w:trHeight w:val="500"/>
+        </w:trPr>
         <w:tc>
           <w:tcPr>
-            <w:tcW w:w="1870" w:type="dxa"/>
+            <w:tcW w:w="0" w:type="auto"/>
+            <w:tcBorders>
+              <w:top w:val="single" w:sz="8" w:space="0" w:color="000000"/>
+              <w:left w:val="single" w:sz="8" w:space="0" w:color="000000"/>
+              <w:bottom w:val="single" w:sz="8" w:space="0" w:color="000000"/>
+              <w:right w:val="single" w:sz="8" w:space="0" w:color="000000"/>
+            </w:tcBorders>
+            <w:tcMar>
+              <w:top w:w="100" w:type="dxa"/>
+              <w:left w:w="100" w:type="dxa"/>
+              <w:bottom w:w="100" w:type="dxa"/>
+              <w:right w:w="100" w:type="dxa"/>
+            </w:tcMar>
+            <w:hideMark/>
           </w:tcPr>
           <w:p>
             <w:pPr>
+              <w:spacing w:before="240" w:after="0" w:line="240" w:lineRule="auto"/>
               <w:jc w:val="center"/>
+              <w:rPr>
+                <w:rFonts w:ascii="Times New Roman" w:eastAsia="Times New Roman" w:hAnsi="Times New Roman" w:cs="Times New Roman"/>
+                <w:sz w:val="24"/>
+                <w:szCs w:val="24"/>
+              </w:rPr>
             </w:pPr>
             <w:r>
-              <w:t>2</w:t>
+              <w:rPr>
+                <w:rFonts w:ascii="Times New Roman" w:eastAsia="Times New Roman" w:hAnsi="Times New Roman" w:cs="Times New Roman"/>
+                <w:color w:val="000000"/>
+                <w:sz w:val="26"/>
+                <w:szCs w:val="26"/>
+              </w:rPr>
+              <w:t>6</w:t>
             </w:r>
           </w:p>
         </w:tc>
         <w:tc>
           <w:tcPr>
-            <w:tcW w:w="1870" w:type="dxa"/>
+            <w:tcW w:w="2747" w:type="dxa"/>
+            <w:tcBorders>
+              <w:top w:val="single" w:sz="8" w:space="0" w:color="000000"/>
+              <w:left w:val="single" w:sz="8" w:space="0" w:color="000000"/>
+              <w:bottom w:val="single" w:sz="8" w:space="0" w:color="000000"/>
+              <w:right w:val="single" w:sz="8" w:space="0" w:color="000000"/>
+            </w:tcBorders>
+            <w:tcMar>
+              <w:top w:w="100" w:type="dxa"/>
+              <w:left w:w="100" w:type="dxa"/>
+              <w:bottom w:w="100" w:type="dxa"/>
+              <w:right w:w="100" w:type="dxa"/>
+            </w:tcMar>
+            <w:hideMark/>
           </w:tcPr>
           <w:p>
             <w:pPr>
+              <w:spacing w:before="240" w:after="0" w:line="240" w:lineRule="auto"/>
               <w:jc w:val="center"/>
+              <w:rPr>
+                <w:rFonts w:ascii="Times New Roman" w:eastAsia="Times New Roman" w:hAnsi="Times New Roman" w:cs="Times New Roman"/>
+                <w:sz w:val="24"/>
+                <w:szCs w:val="24"/>
+              </w:rPr>
             </w:pPr>
             <w:proofErr w:type="spellStart"/>
             <w:r>
-              <w:t>Thêm</w:t>
+              <w:rPr>
+                <w:rFonts w:ascii="Times New Roman" w:eastAsia="Times New Roman" w:hAnsi="Times New Roman" w:cs="Times New Roman"/>
+                <w:color w:val="000000"/>
+                <w:sz w:val="26"/>
+                <w:szCs w:val="26"/>
+              </w:rPr>
+              <w:t>Thếm</w:t>
             </w:r>
             <w:proofErr w:type="spellEnd"/>
             <w:r>
-              <w:t xml:space="preserve"> </w:t>
-            </w:r>
-            <w:proofErr w:type="spellStart"/>
-            <w:r>
-              <w:t>khách</w:t>
-            </w:r>
-            <w:proofErr w:type="spellEnd"/>
-            <w:r>
-              <w:t xml:space="preserve"> </w:t>
-            </w:r>
-            <w:proofErr w:type="spellStart"/>
-            <w:r>
-              <w:t>hàng</w:t>
-            </w:r>
-            <w:proofErr w:type="spellEnd"/>
+              <w:rPr>
+                <w:rFonts w:ascii="Times New Roman" w:eastAsia="Times New Roman" w:hAnsi="Times New Roman" w:cs="Times New Roman"/>
+                <w:color w:val="000000"/>
+                <w:sz w:val="26"/>
+                <w:szCs w:val="26"/>
+              </w:rPr>
+              <w:t xml:space="preserve"> App</w:t>
+            </w:r>
           </w:p>
         </w:tc>
         <w:tc>
           <w:tcPr>
-            <w:tcW w:w="1870" w:type="dxa"/>
+            <w:tcW w:w="1980" w:type="dxa"/>
+            <w:tcBorders>
+              <w:top w:val="single" w:sz="8" w:space="0" w:color="000000"/>
+              <w:left w:val="single" w:sz="8" w:space="0" w:color="000000"/>
+              <w:bottom w:val="single" w:sz="8" w:space="0" w:color="000000"/>
+              <w:right w:val="single" w:sz="8" w:space="0" w:color="000000"/>
+            </w:tcBorders>
+            <w:tcMar>
+              <w:top w:w="100" w:type="dxa"/>
+              <w:left w:w="100" w:type="dxa"/>
+              <w:bottom w:w="100" w:type="dxa"/>
+              <w:right w:w="100" w:type="dxa"/>
+            </w:tcMar>
+            <w:hideMark/>
           </w:tcPr>
           <w:p>
             <w:pPr>
+              <w:spacing w:before="240" w:after="0" w:line="240" w:lineRule="auto"/>
               <w:jc w:val="center"/>
+              <w:rPr>
+                <w:rFonts w:ascii="Times New Roman" w:eastAsia="Times New Roman" w:hAnsi="Times New Roman" w:cs="Times New Roman"/>
+                <w:sz w:val="24"/>
+                <w:szCs w:val="24"/>
+              </w:rPr>
             </w:pPr>
             <w:r>
-              <w:t>BM2</w:t>
+              <w:rPr>
+                <w:rFonts w:ascii="Times New Roman" w:eastAsia="Times New Roman" w:hAnsi="Times New Roman" w:cs="Times New Roman"/>
+                <w:color w:val="000000"/>
+                <w:sz w:val="26"/>
+                <w:szCs w:val="26"/>
+              </w:rPr>
+              <w:t>BM6</w:t>
             </w:r>
           </w:p>
         </w:tc>
         <w:tc>
           <w:tcPr>
-            <w:tcW w:w="1870" w:type="dxa"/>
+            <w:tcW w:w="2160" w:type="dxa"/>
+            <w:tcBorders>
+              <w:top w:val="single" w:sz="8" w:space="0" w:color="000000"/>
+              <w:left w:val="single" w:sz="8" w:space="0" w:color="000000"/>
+              <w:bottom w:val="single" w:sz="8" w:space="0" w:color="000000"/>
+              <w:right w:val="single" w:sz="8" w:space="0" w:color="000000"/>
+            </w:tcBorders>
+            <w:tcMar>
+              <w:top w:w="100" w:type="dxa"/>
+              <w:left w:w="100" w:type="dxa"/>
+              <w:bottom w:w="100" w:type="dxa"/>
+              <w:right w:w="100" w:type="dxa"/>
+            </w:tcMar>
+            <w:hideMark/>
           </w:tcPr>
           <w:p>
             <w:pPr>
-              <w:jc w:val="center"/>
-            </w:pPr>
-            <w:r>
-              <w:t>QD2</w:t>
-            </w:r>
-          </w:p>
-        </w:tc>
-        <w:tc>
-          <w:tcPr>
-            <w:tcW w:w="1870" w:type="dxa"/>
-          </w:tcPr>
-          <w:p>
-            <w:pPr>
-              <w:jc w:val="center"/>
-            </w:pPr>
-          </w:p>
-        </w:tc>
-      </w:tr>
-      <w:tr>
-        <w:tc>
-          <w:tcPr>
-            <w:tcW w:w="1870" w:type="dxa"/>
-          </w:tcPr>
-          <w:p>
-            <w:pPr>
-              <w:jc w:val="center"/>
-            </w:pPr>
-            <w:r>
-              <w:t>3</w:t>
-            </w:r>
-          </w:p>
-        </w:tc>
-        <w:tc>
-          <w:tcPr>
-            <w:tcW w:w="1870" w:type="dxa"/>
-          </w:tcPr>
-          <w:p>
-            <w:pPr>
-              <w:jc w:val="center"/>
-            </w:pPr>
-            <w:proofErr w:type="spellStart"/>
-            <w:r>
-              <w:t>Lậ</w:t>
-            </w:r>
-            <w:r>
-              <w:t>p</w:t>
-            </w:r>
-            <w:proofErr w:type="spellEnd"/>
-            <w:r>
-              <w:t xml:space="preserve"> </w:t>
-            </w:r>
-            <w:proofErr w:type="spellStart"/>
-            <w:r>
-              <w:t>phiếu</w:t>
-            </w:r>
-            <w:proofErr w:type="spellEnd"/>
-            <w:r>
-              <w:t xml:space="preserve"> </w:t>
-            </w:r>
-            <w:proofErr w:type="spellStart"/>
-            <w:r>
-              <w:t>nhập</w:t>
-            </w:r>
-            <w:proofErr w:type="spellEnd"/>
-          </w:p>
-        </w:tc>
-        <w:tc>
-          <w:tcPr>
-            <w:tcW w:w="1870" w:type="dxa"/>
-          </w:tcPr>
-          <w:p>
-            <w:pPr>
-              <w:jc w:val="center"/>
-            </w:pPr>
-            <w:r>
-              <w:t>BM3</w:t>
-            </w:r>
-          </w:p>
-        </w:tc>
-        <w:tc>
-          <w:tcPr>
-            <w:tcW w:w="1870" w:type="dxa"/>
-          </w:tcPr>
-          <w:p>
-            <w:pPr>
-              <w:jc w:val="center"/>
-            </w:pPr>
-            <w:r>
-              <w:t>QD3</w:t>
-            </w:r>
-          </w:p>
-        </w:tc>
-        <w:tc>
-          <w:tcPr>
-            <w:tcW w:w="1870" w:type="dxa"/>
-          </w:tcPr>
-          <w:p>
-            <w:pPr>
-              <w:jc w:val="center"/>
-            </w:pPr>
-          </w:p>
-        </w:tc>
-      </w:tr>
-      <w:tr>
-        <w:tc>
-          <w:tcPr>
-            <w:tcW w:w="1870" w:type="dxa"/>
-          </w:tcPr>
-          <w:p>
-            <w:pPr>
-              <w:jc w:val="center"/>
-            </w:pPr>
-            <w:r>
-              <w:t>4</w:t>
-            </w:r>
-          </w:p>
-        </w:tc>
-        <w:tc>
-          <w:tcPr>
-            <w:tcW w:w="1870" w:type="dxa"/>
-          </w:tcPr>
-          <w:p>
-            <w:pPr>
-              <w:jc w:val="center"/>
-            </w:pPr>
-            <w:proofErr w:type="spellStart"/>
-            <w:r>
-              <w:t>Lập</w:t>
-            </w:r>
-            <w:proofErr w:type="spellEnd"/>
-            <w:r>
-              <w:t xml:space="preserve"> </w:t>
-            </w:r>
-            <w:proofErr w:type="spellStart"/>
-            <w:r>
-              <w:t>hóa</w:t>
-            </w:r>
-            <w:proofErr w:type="spellEnd"/>
-            <w:r>
-              <w:t xml:space="preserve"> </w:t>
-            </w:r>
-            <w:proofErr w:type="spellStart"/>
-            <w:r>
-              <w:t>đơn</w:t>
-            </w:r>
-            <w:proofErr w:type="spellEnd"/>
-          </w:p>
-        </w:tc>
-        <w:tc>
-          <w:tcPr>
-            <w:tcW w:w="1870" w:type="dxa"/>
-          </w:tcPr>
-          <w:p>
-            <w:pPr>
-              <w:jc w:val="center"/>
-            </w:pPr>
-            <w:r>
-              <w:t>BM4</w:t>
-            </w:r>
-          </w:p>
-        </w:tc>
-        <w:tc>
-          <w:tcPr>
-            <w:tcW w:w="1870" w:type="dxa"/>
-          </w:tcPr>
-          <w:p>
-            <w:pPr>
-              <w:jc w:val="center"/>
-            </w:pPr>
-            <w:r>
-              <w:t>QD4</w:t>
-            </w:r>
-          </w:p>
-        </w:tc>
-        <w:tc>
-          <w:tcPr>
-            <w:tcW w:w="1870" w:type="dxa"/>
-          </w:tcPr>
-          <w:p>
-            <w:pPr>
-              <w:jc w:val="center"/>
-            </w:pPr>
-          </w:p>
-        </w:tc>
-      </w:tr>
-      <w:tr>
-        <w:tc>
-          <w:tcPr>
-            <w:tcW w:w="1870" w:type="dxa"/>
-          </w:tcPr>
-          <w:p>
-            <w:pPr>
-              <w:jc w:val="center"/>
-            </w:pPr>
-            <w:r>
-              <w:t>5</w:t>
-            </w:r>
-          </w:p>
-        </w:tc>
-        <w:tc>
-          <w:tcPr>
-            <w:tcW w:w="1870" w:type="dxa"/>
-          </w:tcPr>
-          <w:p>
-            <w:pPr>
-              <w:jc w:val="center"/>
-            </w:pPr>
-            <w:proofErr w:type="spellStart"/>
-            <w:r>
-              <w:t>Thêm</w:t>
-            </w:r>
-            <w:proofErr w:type="spellEnd"/>
-            <w:r>
-              <w:t xml:space="preserve"> </w:t>
-            </w:r>
-            <w:proofErr w:type="spellStart"/>
-            <w:r>
-              <w:t>món</w:t>
-            </w:r>
-            <w:proofErr w:type="spellEnd"/>
-          </w:p>
-        </w:tc>
-        <w:tc>
-          <w:tcPr>
-            <w:tcW w:w="1870" w:type="dxa"/>
-          </w:tcPr>
-          <w:p>
-            <w:pPr>
-              <w:jc w:val="center"/>
-            </w:pPr>
-            <w:r>
-              <w:t>BM5</w:t>
-            </w:r>
-          </w:p>
-        </w:tc>
-        <w:tc>
-          <w:tcPr>
-            <w:tcW w:w="1870" w:type="dxa"/>
-          </w:tcPr>
-          <w:p>
-            <w:pPr>
-              <w:jc w:val="center"/>
+              <w:spacing w:after="0" w:line="240" w:lineRule="auto"/>
+              <w:rPr>
+                <w:rFonts w:ascii="Times New Roman" w:eastAsia="Times New Roman" w:hAnsi="Times New Roman" w:cs="Times New Roman"/>
+                <w:sz w:val="24"/>
+                <w:szCs w:val="24"/>
+              </w:rPr>
             </w:pPr>
           </w:p>
         </w:tc>
         <w:tc>
           <w:tcPr>
-            <w:tcW w:w="1870" w:type="dxa"/>
+            <w:tcW w:w="1800" w:type="dxa"/>
+            <w:tcBorders>
+              <w:top w:val="single" w:sz="8" w:space="0" w:color="000000"/>
+              <w:left w:val="single" w:sz="8" w:space="0" w:color="000000"/>
+              <w:bottom w:val="single" w:sz="8" w:space="0" w:color="000000"/>
+              <w:right w:val="single" w:sz="8" w:space="0" w:color="000000"/>
+            </w:tcBorders>
+            <w:tcMar>
+              <w:top w:w="100" w:type="dxa"/>
+              <w:left w:w="100" w:type="dxa"/>
+              <w:bottom w:w="100" w:type="dxa"/>
+              <w:right w:w="100" w:type="dxa"/>
+            </w:tcMar>
+            <w:hideMark/>
           </w:tcPr>
           <w:p>
             <w:pPr>
-              <w:jc w:val="center"/>
+              <w:spacing w:after="0" w:line="240" w:lineRule="auto"/>
+              <w:rPr>
+                <w:rFonts w:ascii="Times New Roman" w:eastAsia="Times New Roman" w:hAnsi="Times New Roman" w:cs="Times New Roman"/>
+                <w:sz w:val="24"/>
+                <w:szCs w:val="24"/>
+              </w:rPr>
             </w:pPr>
           </w:p>
         </w:tc>
       </w:tr>
     </w:tbl>
-    <w:p/>
     <w:p>
-      <w:r>
-        <w:t>BM1:</w:t>
-      </w:r>
-      <w:r>
-        <w:tab/>
-      </w:r>
-      <w:r>
-        <w:tab/>
-      </w:r>
-      <w:r>
-        <w:tab/>
-      </w:r>
-      <w:r>
-        <w:tab/>
-        <w:t xml:space="preserve">QD1: </w:t>
-      </w:r>
-      <w:proofErr w:type="spellStart"/>
-      <w:r>
-        <w:t>Mã</w:t>
-      </w:r>
-      <w:proofErr w:type="spellEnd"/>
-      <w:r>
-        <w:t xml:space="preserve"> </w:t>
-      </w:r>
-      <w:proofErr w:type="spellStart"/>
-      <w:r>
-        <w:t>Nhân</w:t>
-      </w:r>
-      <w:proofErr w:type="spellEnd"/>
-      <w:r>
-        <w:t xml:space="preserve"> </w:t>
-      </w:r>
-      <w:proofErr w:type="spellStart"/>
-      <w:r>
-        <w:t>viên</w:t>
-      </w:r>
-      <w:proofErr w:type="spellEnd"/>
-      <w:r>
-        <w:t xml:space="preserve"> </w:t>
-      </w:r>
-      <w:proofErr w:type="spellStart"/>
-      <w:r>
-        <w:t>không</w:t>
-      </w:r>
-      <w:proofErr w:type="spellEnd"/>
-      <w:r>
-        <w:t xml:space="preserve"> </w:t>
-      </w:r>
-      <w:proofErr w:type="spellStart"/>
-      <w:r>
-        <w:t>được</w:t>
-      </w:r>
-      <w:proofErr w:type="spellEnd"/>
-      <w:r>
-        <w:t xml:space="preserve"> </w:t>
-      </w:r>
-      <w:proofErr w:type="spellStart"/>
-      <w:r>
-        <w:t>trùng</w:t>
-      </w:r>
-      <w:proofErr w:type="spellEnd"/>
-      <w:r>
-        <w:t xml:space="preserve"> </w:t>
-      </w:r>
-      <w:proofErr w:type="spellStart"/>
-      <w:r>
-        <w:t>nhau</w:t>
-      </w:r>
-      <w:proofErr w:type="spellEnd"/>
-      <w:r>
-        <w:t xml:space="preserve">, </w:t>
-      </w:r>
-      <w:proofErr w:type="spellStart"/>
-      <w:r>
-        <w:t>chức</w:t>
-      </w:r>
-      <w:proofErr w:type="spellEnd"/>
-      <w:r>
-        <w:t xml:space="preserve"> </w:t>
-      </w:r>
-      <w:proofErr w:type="spellStart"/>
-      <w:r>
-        <w:t>vụ</w:t>
-      </w:r>
-      <w:proofErr w:type="spellEnd"/>
-      <w:r>
-        <w:t xml:space="preserve"> </w:t>
-      </w:r>
-      <w:proofErr w:type="spellStart"/>
-      <w:r>
-        <w:t>phải</w:t>
-      </w:r>
-      <w:proofErr w:type="spellEnd"/>
-      <w:r>
-        <w:t xml:space="preserve"> </w:t>
-      </w:r>
-      <w:proofErr w:type="spellStart"/>
-      <w:r>
-        <w:t>được</w:t>
-      </w:r>
-      <w:proofErr w:type="spellEnd"/>
-      <w:r>
-        <w:t xml:space="preserve"> </w:t>
-      </w:r>
-      <w:proofErr w:type="spellStart"/>
-      <w:r>
-        <w:t>chọn</w:t>
-      </w:r>
-      <w:proofErr w:type="spellEnd"/>
-      <w:r>
-        <w:t xml:space="preserve"> </w:t>
-      </w:r>
+      <w:pPr>
+        <w:spacing w:after="0" w:line="240" w:lineRule="auto"/>
+        <w:rPr>
+          <w:rFonts w:ascii="Times New Roman" w:eastAsia="Times New Roman" w:hAnsi="Times New Roman" w:cs="Times New Roman"/>
+          <w:sz w:val="24"/>
+          <w:szCs w:val="24"/>
+        </w:rPr>
+      </w:pPr>
     </w:p>
     <w:p>
-      <w:r>
-        <w:rPr>
+      <w:pPr>
+        <w:spacing w:before="240" w:after="240" w:line="240" w:lineRule="auto"/>
+        <w:rPr>
+          <w:rFonts w:ascii="Times New Roman" w:eastAsia="Times New Roman" w:hAnsi="Times New Roman" w:cs="Times New Roman"/>
+          <w:sz w:val="24"/>
+          <w:szCs w:val="24"/>
+        </w:rPr>
+      </w:pPr>
+      <w:r>
+        <w:rPr>
+          <w:rFonts w:ascii="Times New Roman" w:eastAsia="Times New Roman" w:hAnsi="Times New Roman" w:cs="Times New Roman"/>
+          <w:color w:val="000000"/>
+        </w:rPr>
+        <w:t xml:space="preserve">BM1:                            QD1: </w:t>
+      </w:r>
+      <w:proofErr w:type="spellStart"/>
+      <w:r>
+        <w:rPr>
+          <w:rFonts w:ascii="Times New Roman" w:eastAsia="Times New Roman" w:hAnsi="Times New Roman" w:cs="Times New Roman"/>
+          <w:color w:val="000000"/>
+        </w:rPr>
+        <w:t>Mã</w:t>
+      </w:r>
+      <w:proofErr w:type="spellEnd"/>
+      <w:r>
+        <w:rPr>
+          <w:rFonts w:ascii="Times New Roman" w:eastAsia="Times New Roman" w:hAnsi="Times New Roman" w:cs="Times New Roman"/>
+          <w:color w:val="000000"/>
+        </w:rPr>
+        <w:t xml:space="preserve"> </w:t>
+      </w:r>
+      <w:proofErr w:type="spellStart"/>
+      <w:r>
+        <w:rPr>
+          <w:rFonts w:ascii="Times New Roman" w:eastAsia="Times New Roman" w:hAnsi="Times New Roman" w:cs="Times New Roman"/>
+          <w:color w:val="000000"/>
+        </w:rPr>
+        <w:t>Nhân</w:t>
+      </w:r>
+      <w:proofErr w:type="spellEnd"/>
+      <w:r>
+        <w:rPr>
+          <w:rFonts w:ascii="Times New Roman" w:eastAsia="Times New Roman" w:hAnsi="Times New Roman" w:cs="Times New Roman"/>
+          <w:color w:val="000000"/>
+        </w:rPr>
+        <w:t xml:space="preserve"> </w:t>
+      </w:r>
+      <w:proofErr w:type="spellStart"/>
+      <w:r>
+        <w:rPr>
+          <w:rFonts w:ascii="Times New Roman" w:eastAsia="Times New Roman" w:hAnsi="Times New Roman" w:cs="Times New Roman"/>
+          <w:color w:val="000000"/>
+        </w:rPr>
+        <w:t>viên</w:t>
+      </w:r>
+      <w:proofErr w:type="spellEnd"/>
+      <w:r>
+        <w:rPr>
+          <w:rFonts w:ascii="Times New Roman" w:eastAsia="Times New Roman" w:hAnsi="Times New Roman" w:cs="Times New Roman"/>
+          <w:color w:val="000000"/>
+        </w:rPr>
+        <w:t xml:space="preserve"> </w:t>
+      </w:r>
+      <w:proofErr w:type="spellStart"/>
+      <w:r>
+        <w:rPr>
+          <w:rFonts w:ascii="Times New Roman" w:eastAsia="Times New Roman" w:hAnsi="Times New Roman" w:cs="Times New Roman"/>
+          <w:color w:val="000000"/>
+        </w:rPr>
+        <w:t>không</w:t>
+      </w:r>
+      <w:proofErr w:type="spellEnd"/>
+      <w:r>
+        <w:rPr>
+          <w:rFonts w:ascii="Times New Roman" w:eastAsia="Times New Roman" w:hAnsi="Times New Roman" w:cs="Times New Roman"/>
+          <w:color w:val="000000"/>
+        </w:rPr>
+        <w:t xml:space="preserve"> </w:t>
+      </w:r>
+      <w:proofErr w:type="spellStart"/>
+      <w:r>
+        <w:rPr>
+          <w:rFonts w:ascii="Times New Roman" w:eastAsia="Times New Roman" w:hAnsi="Times New Roman" w:cs="Times New Roman"/>
+          <w:color w:val="000000"/>
+        </w:rPr>
+        <w:t>được</w:t>
+      </w:r>
+      <w:proofErr w:type="spellEnd"/>
+      <w:r>
+        <w:rPr>
+          <w:rFonts w:ascii="Times New Roman" w:eastAsia="Times New Roman" w:hAnsi="Times New Roman" w:cs="Times New Roman"/>
+          <w:color w:val="000000"/>
+        </w:rPr>
+        <w:t xml:space="preserve"> </w:t>
+      </w:r>
+      <w:proofErr w:type="spellStart"/>
+      <w:r>
+        <w:rPr>
+          <w:rFonts w:ascii="Times New Roman" w:eastAsia="Times New Roman" w:hAnsi="Times New Roman" w:cs="Times New Roman"/>
+          <w:color w:val="000000"/>
+        </w:rPr>
+        <w:t>trùng</w:t>
+      </w:r>
+      <w:proofErr w:type="spellEnd"/>
+      <w:r>
+        <w:rPr>
+          <w:rFonts w:ascii="Times New Roman" w:eastAsia="Times New Roman" w:hAnsi="Times New Roman" w:cs="Times New Roman"/>
+          <w:color w:val="000000"/>
+        </w:rPr>
+        <w:t xml:space="preserve"> </w:t>
+      </w:r>
+      <w:proofErr w:type="spellStart"/>
+      <w:r>
+        <w:rPr>
+          <w:rFonts w:ascii="Times New Roman" w:eastAsia="Times New Roman" w:hAnsi="Times New Roman" w:cs="Times New Roman"/>
+          <w:color w:val="000000"/>
+        </w:rPr>
+        <w:t>nhau</w:t>
+      </w:r>
+      <w:proofErr w:type="spellEnd"/>
+      <w:r>
+        <w:rPr>
+          <w:rFonts w:ascii="Times New Roman" w:eastAsia="Times New Roman" w:hAnsi="Times New Roman" w:cs="Times New Roman"/>
+          <w:color w:val="000000"/>
+        </w:rPr>
+        <w:t xml:space="preserve">, </w:t>
+      </w:r>
+      <w:proofErr w:type="spellStart"/>
+      <w:r>
+        <w:rPr>
+          <w:rFonts w:ascii="Times New Roman" w:eastAsia="Times New Roman" w:hAnsi="Times New Roman" w:cs="Times New Roman"/>
+          <w:color w:val="000000"/>
+        </w:rPr>
+        <w:t>chức</w:t>
+      </w:r>
+      <w:proofErr w:type="spellEnd"/>
+      <w:r>
+        <w:rPr>
+          <w:rFonts w:ascii="Times New Roman" w:eastAsia="Times New Roman" w:hAnsi="Times New Roman" w:cs="Times New Roman"/>
+          <w:color w:val="000000"/>
+        </w:rPr>
+        <w:t xml:space="preserve"> </w:t>
+      </w:r>
+      <w:proofErr w:type="spellStart"/>
+      <w:r>
+        <w:rPr>
+          <w:rFonts w:ascii="Times New Roman" w:eastAsia="Times New Roman" w:hAnsi="Times New Roman" w:cs="Times New Roman"/>
+          <w:color w:val="000000"/>
+        </w:rPr>
+        <w:t>vụ</w:t>
+      </w:r>
+      <w:proofErr w:type="spellEnd"/>
+      <w:r>
+        <w:rPr>
+          <w:rFonts w:ascii="Times New Roman" w:eastAsia="Times New Roman" w:hAnsi="Times New Roman" w:cs="Times New Roman"/>
+          <w:color w:val="000000"/>
+        </w:rPr>
+        <w:t xml:space="preserve"> </w:t>
+      </w:r>
+      <w:proofErr w:type="spellStart"/>
+      <w:r>
+        <w:rPr>
+          <w:rFonts w:ascii="Times New Roman" w:eastAsia="Times New Roman" w:hAnsi="Times New Roman" w:cs="Times New Roman"/>
+          <w:color w:val="000000"/>
+        </w:rPr>
+        <w:t>phải</w:t>
+      </w:r>
+      <w:proofErr w:type="spellEnd"/>
+      <w:r>
+        <w:rPr>
+          <w:rFonts w:ascii="Times New Roman" w:eastAsia="Times New Roman" w:hAnsi="Times New Roman" w:cs="Times New Roman"/>
+          <w:color w:val="000000"/>
+        </w:rPr>
+        <w:t xml:space="preserve"> </w:t>
+      </w:r>
+      <w:proofErr w:type="spellStart"/>
+      <w:r>
+        <w:rPr>
+          <w:rFonts w:ascii="Times New Roman" w:eastAsia="Times New Roman" w:hAnsi="Times New Roman" w:cs="Times New Roman"/>
+          <w:color w:val="000000"/>
+        </w:rPr>
+        <w:t>được</w:t>
+      </w:r>
+      <w:proofErr w:type="spellEnd"/>
+      <w:r>
+        <w:rPr>
+          <w:rFonts w:ascii="Times New Roman" w:eastAsia="Times New Roman" w:hAnsi="Times New Roman" w:cs="Times New Roman"/>
+          <w:color w:val="000000"/>
+        </w:rPr>
+        <w:t xml:space="preserve"> </w:t>
+      </w:r>
+      <w:proofErr w:type="spellStart"/>
+      <w:r>
+        <w:rPr>
+          <w:rFonts w:ascii="Times New Roman" w:eastAsia="Times New Roman" w:hAnsi="Times New Roman" w:cs="Times New Roman"/>
+          <w:color w:val="000000"/>
+        </w:rPr>
+        <w:t>chọn</w:t>
+      </w:r>
+      <w:proofErr w:type="spellEnd"/>
+      <w:r>
+        <w:rPr>
+          <w:rFonts w:ascii="Times New Roman" w:eastAsia="Times New Roman" w:hAnsi="Times New Roman" w:cs="Times New Roman"/>
+          <w:color w:val="000000"/>
+        </w:rPr>
+        <w:t> </w:t>
+      </w:r>
+    </w:p>
+    <w:p>
+      <w:pPr>
+        <w:spacing w:after="0" w:line="240" w:lineRule="auto"/>
+        <w:jc w:val="center"/>
+        <w:rPr>
+          <w:rFonts w:ascii="Times New Roman" w:eastAsia="Times New Roman" w:hAnsi="Times New Roman" w:cs="Times New Roman"/>
+          <w:sz w:val="24"/>
+          <w:szCs w:val="24"/>
+        </w:rPr>
+      </w:pPr>
+      <w:r>
+        <w:rPr>
+          <w:rFonts w:ascii="Times New Roman" w:eastAsia="Times New Roman" w:hAnsi="Times New Roman" w:cs="Times New Roman"/>
           <w:noProof/>
+          <w:color w:val="000000"/>
+          <w:bdr w:val="none" w:sz="0" w:space="0" w:color="auto" w:frame="1"/>
         </w:rPr>
         <w:drawing>
           <wp:inline distT="0" distB="0" distL="0" distR="0">
-            <wp:extent cx="2867025" cy="2903839"/>
-            <wp:effectExtent l="0" t="0" r="0" b="0"/>
-            <wp:docPr id="1" name="Picture 1"/>
+            <wp:extent cx="5734050" cy="3133725"/>
+            <wp:effectExtent l="0" t="0" r="0" b="9525"/>
+            <wp:docPr id="11" name="Picture 11" descr="https://lh4.googleusercontent.com/bBn5snkKj388foCM6c9jO10rYWWI9tcYjTmSqFEyZ8N6Wty_R7aA7KB7mSYzQCEqPzbkllRzOUg3znbNkn5GypM_pKvBdN_ISLculHWN1X6K8GWbLmSVN8oVR5pwYPC4m3Ni_YWR"/>
             <wp:cNvGraphicFramePr>
               <a:graphicFrameLocks xmlns:a="http://schemas.openxmlformats.org/drawingml/2006/main" noChangeAspect="1"/>
             </wp:cNvGraphicFramePr>
@@ -665,13 +2002,13 @@
               <a:graphicData uri="http://schemas.openxmlformats.org/drawingml/2006/picture">
                 <pic:pic xmlns:pic="http://schemas.openxmlformats.org/drawingml/2006/picture">
                   <pic:nvPicPr>
-                    <pic:cNvPr id="0" name="Picture 1"/>
+                    <pic:cNvPr id="0" name="Picture 1" descr="https://lh4.googleusercontent.com/bBn5snkKj388foCM6c9jO10rYWWI9tcYjTmSqFEyZ8N6Wty_R7aA7KB7mSYzQCEqPzbkllRzOUg3znbNkn5GypM_pKvBdN_ISLculHWN1X6K8GWbLmSVN8oVR5pwYPC4m3Ni_YWR"/>
                     <pic:cNvPicPr>
                       <a:picLocks noChangeAspect="1" noChangeArrowheads="1"/>
                     </pic:cNvPicPr>
                   </pic:nvPicPr>
                   <pic:blipFill>
-                    <a:blip r:embed="rId4" cstate="print">
+                    <a:blip r:embed="rId5">
                       <a:extLst>
                         <a:ext uri="{28A0092B-C50C-407E-A947-70E740481C1C}">
                           <a14:useLocalDpi xmlns:a14="http://schemas.microsoft.com/office/drawing/2010/main" val="0"/>
@@ -686,7 +2023,7 @@
                   <pic:spPr bwMode="auto">
                     <a:xfrm>
                       <a:off x="0" y="0"/>
-                      <a:ext cx="2909175" cy="2946530"/>
+                      <a:ext cx="5734050" cy="3133725"/>
                     </a:xfrm>
                     <a:prstGeom prst="rect">
                       <a:avLst/>
@@ -704,102 +2041,191 @@
       </w:r>
     </w:p>
     <w:p>
-      <w:r>
-        <w:t>BM2</w:t>
-      </w:r>
-      <w:r>
-        <w:tab/>
-      </w:r>
-      <w:r>
-        <w:tab/>
-      </w:r>
-      <w:r>
-        <w:tab/>
-      </w:r>
-      <w:r>
+      <w:pPr>
+        <w:spacing w:before="240" w:after="240" w:line="240" w:lineRule="auto"/>
+        <w:rPr>
+          <w:rFonts w:ascii="Times New Roman" w:eastAsia="Times New Roman" w:hAnsi="Times New Roman" w:cs="Times New Roman"/>
+          <w:sz w:val="24"/>
+          <w:szCs w:val="24"/>
+        </w:rPr>
+      </w:pPr>
+      <w:r>
+        <w:rPr>
+          <w:rFonts w:ascii="Times New Roman" w:eastAsia="Times New Roman" w:hAnsi="Times New Roman" w:cs="Times New Roman"/>
+          <w:color w:val="000000"/>
+        </w:rPr>
+        <w:t xml:space="preserve">BM2                                                   </w:t>
+      </w:r>
+      <w:r>
+        <w:rPr>
+          <w:rFonts w:ascii="Times New Roman" w:eastAsia="Times New Roman" w:hAnsi="Times New Roman" w:cs="Times New Roman"/>
+          <w:color w:val="000000"/>
+        </w:rPr>
         <w:tab/>
         <w:t xml:space="preserve">QD2: </w:t>
       </w:r>
       <w:proofErr w:type="spellStart"/>
       <w:r>
+        <w:rPr>
+          <w:rFonts w:ascii="Times New Roman" w:eastAsia="Times New Roman" w:hAnsi="Times New Roman" w:cs="Times New Roman"/>
+          <w:color w:val="000000"/>
+        </w:rPr>
         <w:t>Khách</w:t>
       </w:r>
       <w:proofErr w:type="spellEnd"/>
       <w:r>
-        <w:t xml:space="preserve"> </w:t>
-      </w:r>
-      <w:proofErr w:type="spellStart"/>
-      <w:r>
+        <w:rPr>
+          <w:rFonts w:ascii="Times New Roman" w:eastAsia="Times New Roman" w:hAnsi="Times New Roman" w:cs="Times New Roman"/>
+          <w:color w:val="000000"/>
+        </w:rPr>
+        <w:t xml:space="preserve"> </w:t>
+      </w:r>
+      <w:proofErr w:type="spellStart"/>
+      <w:r>
+        <w:rPr>
+          <w:rFonts w:ascii="Times New Roman" w:eastAsia="Times New Roman" w:hAnsi="Times New Roman" w:cs="Times New Roman"/>
+          <w:color w:val="000000"/>
+        </w:rPr>
         <w:t>hàng</w:t>
       </w:r>
       <w:proofErr w:type="spellEnd"/>
       <w:r>
-        <w:t xml:space="preserve"> </w:t>
-      </w:r>
-      <w:proofErr w:type="spellStart"/>
-      <w:r>
+        <w:rPr>
+          <w:rFonts w:ascii="Times New Roman" w:eastAsia="Times New Roman" w:hAnsi="Times New Roman" w:cs="Times New Roman"/>
+          <w:color w:val="000000"/>
+        </w:rPr>
+        <w:t xml:space="preserve"> </w:t>
+      </w:r>
+      <w:proofErr w:type="spellStart"/>
+      <w:r>
+        <w:rPr>
+          <w:rFonts w:ascii="Times New Roman" w:eastAsia="Times New Roman" w:hAnsi="Times New Roman" w:cs="Times New Roman"/>
+          <w:color w:val="000000"/>
+        </w:rPr>
         <w:t>phải</w:t>
       </w:r>
       <w:proofErr w:type="spellEnd"/>
       <w:r>
-        <w:t xml:space="preserve"> </w:t>
-      </w:r>
-      <w:proofErr w:type="spellStart"/>
-      <w:r>
+        <w:rPr>
+          <w:rFonts w:ascii="Times New Roman" w:eastAsia="Times New Roman" w:hAnsi="Times New Roman" w:cs="Times New Roman"/>
+          <w:color w:val="000000"/>
+        </w:rPr>
+        <w:t xml:space="preserve"> </w:t>
+      </w:r>
+      <w:proofErr w:type="spellStart"/>
+      <w:r>
+        <w:rPr>
+          <w:rFonts w:ascii="Times New Roman" w:eastAsia="Times New Roman" w:hAnsi="Times New Roman" w:cs="Times New Roman"/>
+          <w:color w:val="000000"/>
+        </w:rPr>
         <w:t>trên</w:t>
       </w:r>
       <w:proofErr w:type="spellEnd"/>
       <w:r>
+        <w:rPr>
+          <w:rFonts w:ascii="Times New Roman" w:eastAsia="Times New Roman" w:hAnsi="Times New Roman" w:cs="Times New Roman"/>
+          <w:color w:val="000000"/>
+        </w:rPr>
         <w:t xml:space="preserve"> 18 </w:t>
       </w:r>
       <w:proofErr w:type="spellStart"/>
       <w:r>
+        <w:rPr>
+          <w:rFonts w:ascii="Times New Roman" w:eastAsia="Times New Roman" w:hAnsi="Times New Roman" w:cs="Times New Roman"/>
+          <w:color w:val="000000"/>
+        </w:rPr>
         <w:t>tuổi</w:t>
       </w:r>
       <w:proofErr w:type="spellEnd"/>
       <w:r>
-        <w:t xml:space="preserve"> </w:t>
-      </w:r>
-      <w:proofErr w:type="spellStart"/>
-      <w:r>
+        <w:rPr>
+          <w:rFonts w:ascii="Times New Roman" w:eastAsia="Times New Roman" w:hAnsi="Times New Roman" w:cs="Times New Roman"/>
+          <w:color w:val="000000"/>
+        </w:rPr>
+        <w:t xml:space="preserve"> </w:t>
+      </w:r>
+      <w:proofErr w:type="spellStart"/>
+      <w:r>
+        <w:rPr>
+          <w:rFonts w:ascii="Times New Roman" w:eastAsia="Times New Roman" w:hAnsi="Times New Roman" w:cs="Times New Roman"/>
+          <w:color w:val="000000"/>
+        </w:rPr>
         <w:t>mới</w:t>
       </w:r>
       <w:proofErr w:type="spellEnd"/>
       <w:r>
-        <w:t xml:space="preserve"> </w:t>
-      </w:r>
-      <w:proofErr w:type="spellStart"/>
-      <w:r>
+        <w:rPr>
+          <w:rFonts w:ascii="Times New Roman" w:eastAsia="Times New Roman" w:hAnsi="Times New Roman" w:cs="Times New Roman"/>
+          <w:color w:val="000000"/>
+        </w:rPr>
+        <w:t xml:space="preserve"> </w:t>
+      </w:r>
+      <w:proofErr w:type="spellStart"/>
+      <w:r>
+        <w:rPr>
+          <w:rFonts w:ascii="Times New Roman" w:eastAsia="Times New Roman" w:hAnsi="Times New Roman" w:cs="Times New Roman"/>
+          <w:color w:val="000000"/>
+        </w:rPr>
         <w:t>có</w:t>
       </w:r>
       <w:proofErr w:type="spellEnd"/>
       <w:r>
-        <w:t xml:space="preserve"> </w:t>
-      </w:r>
-      <w:proofErr w:type="spellStart"/>
-      <w:r>
+        <w:rPr>
+          <w:rFonts w:ascii="Times New Roman" w:eastAsia="Times New Roman" w:hAnsi="Times New Roman" w:cs="Times New Roman"/>
+          <w:color w:val="000000"/>
+        </w:rPr>
+        <w:t xml:space="preserve"> </w:t>
+      </w:r>
+      <w:proofErr w:type="spellStart"/>
+      <w:r>
+        <w:rPr>
+          <w:rFonts w:ascii="Times New Roman" w:eastAsia="Times New Roman" w:hAnsi="Times New Roman" w:cs="Times New Roman"/>
+          <w:color w:val="000000"/>
+        </w:rPr>
         <w:t>thể</w:t>
       </w:r>
       <w:proofErr w:type="spellEnd"/>
       <w:r>
-        <w:t xml:space="preserve"> </w:t>
-      </w:r>
-      <w:proofErr w:type="spellStart"/>
-      <w:r>
+        <w:rPr>
+          <w:rFonts w:ascii="Times New Roman" w:eastAsia="Times New Roman" w:hAnsi="Times New Roman" w:cs="Times New Roman"/>
+          <w:color w:val="000000"/>
+        </w:rPr>
+        <w:t xml:space="preserve"> </w:t>
+      </w:r>
+      <w:proofErr w:type="spellStart"/>
+      <w:r>
+        <w:rPr>
+          <w:rFonts w:ascii="Times New Roman" w:eastAsia="Times New Roman" w:hAnsi="Times New Roman" w:cs="Times New Roman"/>
+          <w:color w:val="000000"/>
+        </w:rPr>
         <w:t>tạo</w:t>
       </w:r>
       <w:proofErr w:type="spellEnd"/>
     </w:p>
     <w:p>
-      <w:r>
-        <w:rPr>
+      <w:pPr>
+        <w:spacing w:after="0" w:line="240" w:lineRule="auto"/>
+        <w:jc w:val="center"/>
+        <w:rPr>
+          <w:rFonts w:ascii="Times New Roman" w:eastAsia="Times New Roman" w:hAnsi="Times New Roman" w:cs="Times New Roman"/>
+          <w:sz w:val="24"/>
+          <w:szCs w:val="24"/>
+        </w:rPr>
+      </w:pPr>
+      <w:bookmarkStart w:id="0" w:name="_GoBack"/>
+      <w:r>
+        <w:rPr>
+          <w:rFonts w:ascii="Times New Roman" w:eastAsia="Times New Roman" w:hAnsi="Times New Roman" w:cs="Times New Roman"/>
           <w:noProof/>
-        </w:rPr>
+          <w:color w:val="000000"/>
+          <w:bdr w:val="none" w:sz="0" w:space="0" w:color="auto" w:frame="1"/>
+        </w:rPr>
+        <w:lastRenderedPageBreak/>
         <w:drawing>
           <wp:inline distT="0" distB="0" distL="0" distR="0">
-            <wp:extent cx="3000375" cy="3000375"/>
-            <wp:effectExtent l="0" t="0" r="9525" b="9525"/>
-            <wp:docPr id="2" name="Picture 2"/>
+            <wp:extent cx="4286250" cy="3810000"/>
+            <wp:effectExtent l="0" t="0" r="0" b="0"/>
+            <wp:docPr id="10" name="Picture 10" descr="https://lh6.googleusercontent.com/HfKFPwG6b44JfEBHMK7zGcm2_eLgPG2SboNl5rhRBFsmbtXsf-r8b1_69GRrSDQa0z8DwB8FiSjDfjEa-gwtjwESxTN2twYy2IimP_N3JOa-HrEKvq9TZIQXBfYf4JG1WloVtUYF"/>
             <wp:cNvGraphicFramePr>
               <a:graphicFrameLocks xmlns:a="http://schemas.openxmlformats.org/drawingml/2006/main" noChangeAspect="1"/>
             </wp:cNvGraphicFramePr>
@@ -807,138 +2233,13 @@
               <a:graphicData uri="http://schemas.openxmlformats.org/drawingml/2006/picture">
                 <pic:pic xmlns:pic="http://schemas.openxmlformats.org/drawingml/2006/picture">
                   <pic:nvPicPr>
-                    <pic:cNvPr id="2" name="khachhang_them.jpg"/>
-                    <pic:cNvPicPr/>
-                  </pic:nvPicPr>
-                  <pic:blipFill>
-                    <a:blip r:embed="rId5" cstate="print">
-                      <a:extLst>
-                        <a:ext uri="{28A0092B-C50C-407E-A947-70E740481C1C}">
-                          <a14:useLocalDpi xmlns:a14="http://schemas.microsoft.com/office/drawing/2010/main" val="0"/>
-                        </a:ext>
-                      </a:extLst>
-                    </a:blip>
-                    <a:stretch>
-                      <a:fillRect/>
-                    </a:stretch>
-                  </pic:blipFill>
-                  <pic:spPr>
-                    <a:xfrm>
-                      <a:off x="0" y="0"/>
-                      <a:ext cx="3000375" cy="3000375"/>
-                    </a:xfrm>
-                    <a:prstGeom prst="rect">
-                      <a:avLst/>
-                    </a:prstGeom>
-                  </pic:spPr>
-                </pic:pic>
-              </a:graphicData>
-            </a:graphic>
-          </wp:inline>
-        </w:drawing>
-      </w:r>
-    </w:p>
-    <w:p>
-      <w:r>
-        <w:lastRenderedPageBreak/>
-        <w:t>BM3</w:t>
-      </w:r>
-      <w:r>
-        <w:tab/>
-      </w:r>
-      <w:r>
-        <w:tab/>
-      </w:r>
-      <w:r>
-        <w:tab/>
-        <w:t xml:space="preserve">QD3: </w:t>
-      </w:r>
-      <w:proofErr w:type="spellStart"/>
-      <w:r>
-        <w:t>Phiếu</w:t>
-      </w:r>
-      <w:proofErr w:type="spellEnd"/>
-      <w:r>
-        <w:t xml:space="preserve"> </w:t>
-      </w:r>
-      <w:proofErr w:type="spellStart"/>
-      <w:r>
-        <w:t>lập</w:t>
-      </w:r>
-      <w:proofErr w:type="spellEnd"/>
-      <w:r>
-        <w:t xml:space="preserve"> </w:t>
-      </w:r>
-      <w:proofErr w:type="spellStart"/>
-      <w:r>
-        <w:t>phải</w:t>
-      </w:r>
-      <w:proofErr w:type="spellEnd"/>
-      <w:r>
-        <w:t xml:space="preserve"> </w:t>
-      </w:r>
-      <w:proofErr w:type="spellStart"/>
-      <w:r>
-        <w:t>tồn</w:t>
-      </w:r>
-      <w:proofErr w:type="spellEnd"/>
-      <w:r>
-        <w:t xml:space="preserve"> </w:t>
-      </w:r>
-      <w:proofErr w:type="spellStart"/>
-      <w:r>
-        <w:t>tại</w:t>
-      </w:r>
-      <w:proofErr w:type="spellEnd"/>
-      <w:r>
-        <w:t xml:space="preserve"> chi </w:t>
-      </w:r>
-      <w:proofErr w:type="spellStart"/>
-      <w:r>
-        <w:t>tiết</w:t>
-      </w:r>
-      <w:proofErr w:type="spellEnd"/>
-      <w:r>
-        <w:t xml:space="preserve"> </w:t>
-      </w:r>
-      <w:proofErr w:type="spellStart"/>
-      <w:r>
-        <w:t>phiếu</w:t>
-      </w:r>
-      <w:proofErr w:type="spellEnd"/>
-      <w:r>
-        <w:t xml:space="preserve"> </w:t>
-      </w:r>
-      <w:proofErr w:type="spellStart"/>
-      <w:r>
-        <w:t>nhập</w:t>
-      </w:r>
-      <w:proofErr w:type="spellEnd"/>
-    </w:p>
-    <w:p>
-      <w:r>
-        <w:rPr>
-          <w:noProof/>
-        </w:rPr>
-        <w:drawing>
-          <wp:inline distT="0" distB="0" distL="0" distR="0">
-            <wp:extent cx="5934075" cy="1876425"/>
-            <wp:effectExtent l="0" t="0" r="9525" b="9525"/>
-            <wp:docPr id="3" name="Picture 3"/>
-            <wp:cNvGraphicFramePr>
-              <a:graphicFrameLocks xmlns:a="http://schemas.openxmlformats.org/drawingml/2006/main" noChangeAspect="1"/>
-            </wp:cNvGraphicFramePr>
-            <a:graphic xmlns:a="http://schemas.openxmlformats.org/drawingml/2006/main">
-              <a:graphicData uri="http://schemas.openxmlformats.org/drawingml/2006/picture">
-                <pic:pic xmlns:pic="http://schemas.openxmlformats.org/drawingml/2006/picture">
-                  <pic:nvPicPr>
-                    <pic:cNvPr id="0" name="Picture 2"/>
+                    <pic:cNvPr id="0" name="Picture 2" descr="https://lh6.googleusercontent.com/HfKFPwG6b44JfEBHMK7zGcm2_eLgPG2SboNl5rhRBFsmbtXsf-r8b1_69GRrSDQa0z8DwB8FiSjDfjEa-gwtjwESxTN2twYy2IimP_N3JOa-HrEKvq9TZIQXBfYf4JG1WloVtUYF"/>
                     <pic:cNvPicPr>
                       <a:picLocks noChangeAspect="1" noChangeArrowheads="1"/>
                     </pic:cNvPicPr>
                   </pic:nvPicPr>
                   <pic:blipFill>
-                    <a:blip r:embed="rId6" cstate="print">
+                    <a:blip r:embed="rId6">
                       <a:extLst>
                         <a:ext uri="{28A0092B-C50C-407E-A947-70E740481C1C}">
                           <a14:useLocalDpi xmlns:a14="http://schemas.microsoft.com/office/drawing/2010/main" val="0"/>
@@ -953,7 +2254,7 @@
                   <pic:spPr bwMode="auto">
                     <a:xfrm>
                       <a:off x="0" y="0"/>
-                      <a:ext cx="5934075" cy="1876425"/>
+                      <a:ext cx="4286250" cy="3810000"/>
                     </a:xfrm>
                     <a:prstGeom prst="rect">
                       <a:avLst/>
@@ -970,260 +2271,175 @@
         </w:drawing>
       </w:r>
     </w:p>
+    <w:bookmarkEnd w:id="0"/>
     <w:p>
       <w:pPr>
-        <w:ind w:left="2160" w:hanging="2160"/>
+        <w:spacing w:before="240" w:after="240" w:line="240" w:lineRule="auto"/>
+        <w:rPr>
+          <w:rFonts w:ascii="Times New Roman" w:eastAsia="Times New Roman" w:hAnsi="Times New Roman" w:cs="Times New Roman"/>
+          <w:sz w:val="24"/>
+          <w:szCs w:val="24"/>
+        </w:rPr>
       </w:pPr>
       <w:r>
-        <w:t>BM4</w:t>
-      </w:r>
-      <w:r>
+        <w:rPr>
+          <w:rFonts w:ascii="Times New Roman" w:eastAsia="Times New Roman" w:hAnsi="Times New Roman" w:cs="Times New Roman"/>
+          <w:color w:val="000000"/>
+        </w:rPr>
+        <w:t xml:space="preserve">BM3                                   </w:t>
+      </w:r>
+      <w:r>
+        <w:rPr>
+          <w:rFonts w:ascii="Times New Roman" w:eastAsia="Times New Roman" w:hAnsi="Times New Roman" w:cs="Times New Roman"/>
+          <w:color w:val="000000"/>
+        </w:rPr>
         <w:tab/>
-        <w:t xml:space="preserve">QD4: </w:t>
-      </w:r>
-      <w:proofErr w:type="spellStart"/>
-      <w:r>
-        <w:t>Trước</w:t>
-      </w:r>
-      <w:proofErr w:type="spellEnd"/>
-      <w:r>
-        <w:t xml:space="preserve"> </w:t>
-      </w:r>
-      <w:proofErr w:type="spellStart"/>
-      <w:r>
-        <w:t>khi</w:t>
-      </w:r>
-      <w:proofErr w:type="spellEnd"/>
-      <w:r>
-        <w:t xml:space="preserve"> </w:t>
-      </w:r>
-      <w:proofErr w:type="spellStart"/>
-      <w:r>
-        <w:t>lưu</w:t>
-      </w:r>
-      <w:proofErr w:type="spellEnd"/>
-      <w:r>
-        <w:t xml:space="preserve"> </w:t>
-      </w:r>
-      <w:proofErr w:type="spellStart"/>
-      <w:r>
+        <w:t xml:space="preserve">QD3: </w:t>
+      </w:r>
+      <w:proofErr w:type="spellStart"/>
+      <w:r>
+        <w:rPr>
+          <w:rFonts w:ascii="Times New Roman" w:eastAsia="Times New Roman" w:hAnsi="Times New Roman" w:cs="Times New Roman"/>
+          <w:color w:val="000000"/>
+        </w:rPr>
+        <w:t>Phiếu</w:t>
+      </w:r>
+      <w:proofErr w:type="spellEnd"/>
+      <w:r>
+        <w:rPr>
+          <w:rFonts w:ascii="Times New Roman" w:eastAsia="Times New Roman" w:hAnsi="Times New Roman" w:cs="Times New Roman"/>
+          <w:color w:val="000000"/>
+        </w:rPr>
+        <w:t xml:space="preserve"> </w:t>
+      </w:r>
+      <w:proofErr w:type="spellStart"/>
+      <w:r>
+        <w:rPr>
+          <w:rFonts w:ascii="Times New Roman" w:eastAsia="Times New Roman" w:hAnsi="Times New Roman" w:cs="Times New Roman"/>
+          <w:color w:val="000000"/>
+        </w:rPr>
+        <w:t>lập</w:t>
+      </w:r>
+      <w:proofErr w:type="spellEnd"/>
+      <w:r>
+        <w:rPr>
+          <w:rFonts w:ascii="Times New Roman" w:eastAsia="Times New Roman" w:hAnsi="Times New Roman" w:cs="Times New Roman"/>
+          <w:color w:val="000000"/>
+        </w:rPr>
+        <w:t xml:space="preserve"> </w:t>
+      </w:r>
+      <w:proofErr w:type="spellStart"/>
+      <w:r>
+        <w:rPr>
+          <w:rFonts w:ascii="Times New Roman" w:eastAsia="Times New Roman" w:hAnsi="Times New Roman" w:cs="Times New Roman"/>
+          <w:color w:val="000000"/>
+        </w:rPr>
+        <w:t>phải</w:t>
+      </w:r>
+      <w:proofErr w:type="spellEnd"/>
+      <w:r>
+        <w:rPr>
+          <w:rFonts w:ascii="Times New Roman" w:eastAsia="Times New Roman" w:hAnsi="Times New Roman" w:cs="Times New Roman"/>
+          <w:color w:val="000000"/>
+        </w:rPr>
+        <w:t xml:space="preserve"> </w:t>
+      </w:r>
+      <w:proofErr w:type="spellStart"/>
+      <w:r>
+        <w:rPr>
+          <w:rFonts w:ascii="Times New Roman" w:eastAsia="Times New Roman" w:hAnsi="Times New Roman" w:cs="Times New Roman"/>
+          <w:color w:val="000000"/>
+        </w:rPr>
+        <w:t>tồn</w:t>
+      </w:r>
+      <w:proofErr w:type="spellEnd"/>
+      <w:r>
+        <w:rPr>
+          <w:rFonts w:ascii="Times New Roman" w:eastAsia="Times New Roman" w:hAnsi="Times New Roman" w:cs="Times New Roman"/>
+          <w:color w:val="000000"/>
+        </w:rPr>
+        <w:t xml:space="preserve"> </w:t>
+      </w:r>
+      <w:proofErr w:type="spellStart"/>
+      <w:r>
+        <w:rPr>
+          <w:rFonts w:ascii="Times New Roman" w:eastAsia="Times New Roman" w:hAnsi="Times New Roman" w:cs="Times New Roman"/>
+          <w:color w:val="000000"/>
+        </w:rPr>
+        <w:t>tại</w:t>
+      </w:r>
+      <w:proofErr w:type="spellEnd"/>
+      <w:r>
+        <w:rPr>
+          <w:rFonts w:ascii="Times New Roman" w:eastAsia="Times New Roman" w:hAnsi="Times New Roman" w:cs="Times New Roman"/>
+          <w:color w:val="000000"/>
+        </w:rPr>
+        <w:t xml:space="preserve"> chi </w:t>
+      </w:r>
+      <w:proofErr w:type="spellStart"/>
+      <w:r>
+        <w:rPr>
+          <w:rFonts w:ascii="Times New Roman" w:eastAsia="Times New Roman" w:hAnsi="Times New Roman" w:cs="Times New Roman"/>
+          <w:color w:val="000000"/>
+        </w:rPr>
+        <w:t>tiết</w:t>
+      </w:r>
+      <w:proofErr w:type="spellEnd"/>
+      <w:r>
+        <w:rPr>
+          <w:rFonts w:ascii="Times New Roman" w:eastAsia="Times New Roman" w:hAnsi="Times New Roman" w:cs="Times New Roman"/>
+          <w:color w:val="000000"/>
+        </w:rPr>
+        <w:t xml:space="preserve"> </w:t>
+      </w:r>
+      <w:proofErr w:type="spellStart"/>
+      <w:r>
+        <w:rPr>
+          <w:rFonts w:ascii="Times New Roman" w:eastAsia="Times New Roman" w:hAnsi="Times New Roman" w:cs="Times New Roman"/>
+          <w:color w:val="000000"/>
+        </w:rPr>
         <w:t>phiếu</w:t>
       </w:r>
       <w:proofErr w:type="spellEnd"/>
       <w:r>
-        <w:t xml:space="preserve"> </w:t>
-      </w:r>
-      <w:proofErr w:type="spellStart"/>
-      <w:r>
-        <w:t>phải</w:t>
-      </w:r>
-      <w:proofErr w:type="spellEnd"/>
-      <w:r>
-        <w:t xml:space="preserve"> </w:t>
-      </w:r>
-      <w:proofErr w:type="spellStart"/>
-      <w:r>
-        <w:t>chọn</w:t>
-      </w:r>
-      <w:proofErr w:type="spellEnd"/>
-      <w:r>
-        <w:t xml:space="preserve"> </w:t>
-      </w:r>
-      <w:proofErr w:type="spellStart"/>
-      <w:r>
-        <w:t>hình</w:t>
-      </w:r>
-      <w:proofErr w:type="spellEnd"/>
-      <w:r>
-        <w:t xml:space="preserve"> </w:t>
-      </w:r>
-      <w:proofErr w:type="spellStart"/>
-      <w:r>
-        <w:t>thức</w:t>
-      </w:r>
-      <w:proofErr w:type="spellEnd"/>
-      <w:r>
-        <w:t xml:space="preserve"> </w:t>
-      </w:r>
-      <w:proofErr w:type="spellStart"/>
-      <w:r>
-        <w:t>bán</w:t>
-      </w:r>
-      <w:proofErr w:type="spellEnd"/>
-      <w:r>
-        <w:t xml:space="preserve"> </w:t>
-      </w:r>
-      <w:proofErr w:type="spellStart"/>
-      <w:r>
-        <w:t>hàng</w:t>
-      </w:r>
-      <w:proofErr w:type="spellEnd"/>
-      <w:r>
-        <w:t xml:space="preserve"> (</w:t>
-      </w:r>
-      <w:proofErr w:type="spellStart"/>
-      <w:r>
-        <w:t>Bán</w:t>
-      </w:r>
-      <w:proofErr w:type="spellEnd"/>
-      <w:r>
-        <w:t xml:space="preserve"> </w:t>
-      </w:r>
-      <w:proofErr w:type="spellStart"/>
-      <w:r>
-        <w:t>mang</w:t>
-      </w:r>
-      <w:proofErr w:type="spellEnd"/>
-      <w:r>
-        <w:t xml:space="preserve"> </w:t>
-      </w:r>
-      <w:proofErr w:type="spellStart"/>
-      <w:r>
-        <w:t>đi</w:t>
-      </w:r>
-      <w:proofErr w:type="spellEnd"/>
-      <w:r>
-        <w:t xml:space="preserve">, </w:t>
-      </w:r>
-      <w:proofErr w:type="spellStart"/>
-      <w:r>
-        <w:t>giao</w:t>
-      </w:r>
-      <w:proofErr w:type="spellEnd"/>
-      <w:r>
-        <w:t xml:space="preserve"> </w:t>
-      </w:r>
-      <w:proofErr w:type="spellStart"/>
-      <w:r>
-        <w:t>hàng</w:t>
-      </w:r>
-      <w:proofErr w:type="spellEnd"/>
-      <w:r>
-        <w:t xml:space="preserve">, hay </w:t>
-      </w:r>
-      <w:proofErr w:type="spellStart"/>
-      <w:r>
-        <w:t>bán</w:t>
-      </w:r>
-      <w:proofErr w:type="spellEnd"/>
-      <w:r>
-        <w:t xml:space="preserve"> </w:t>
-      </w:r>
-      <w:proofErr w:type="spellStart"/>
-      <w:r>
-        <w:t>tại</w:t>
-      </w:r>
-      <w:proofErr w:type="spellEnd"/>
-      <w:r>
-        <w:t xml:space="preserve"> </w:t>
-      </w:r>
-      <w:proofErr w:type="spellStart"/>
-      <w:r>
-        <w:t>quán</w:t>
-      </w:r>
-      <w:proofErr w:type="spellEnd"/>
-      <w:r>
-        <w:t xml:space="preserve">) </w:t>
-      </w:r>
-      <w:proofErr w:type="spellStart"/>
-      <w:r>
-        <w:t>và</w:t>
-      </w:r>
-      <w:proofErr w:type="spellEnd"/>
-      <w:r>
-        <w:t xml:space="preserve"> them </w:t>
-      </w:r>
-      <w:proofErr w:type="spellStart"/>
-      <w:r>
-        <w:t>thông</w:t>
-      </w:r>
-      <w:proofErr w:type="spellEnd"/>
-      <w:r>
-        <w:t xml:space="preserve"> tin </w:t>
-      </w:r>
-      <w:proofErr w:type="spellStart"/>
-      <w:r>
-        <w:t>khách</w:t>
-      </w:r>
-      <w:proofErr w:type="spellEnd"/>
-      <w:r>
-        <w:t xml:space="preserve"> </w:t>
-      </w:r>
-      <w:proofErr w:type="spellStart"/>
-      <w:r>
-        <w:t>hàng</w:t>
-      </w:r>
-      <w:proofErr w:type="spellEnd"/>
-      <w:r>
-        <w:t xml:space="preserve"> </w:t>
-      </w:r>
-      <w:proofErr w:type="spellStart"/>
-      <w:r>
-        <w:t>nếu</w:t>
-      </w:r>
-      <w:proofErr w:type="spellEnd"/>
-      <w:r>
-        <w:t xml:space="preserve"> </w:t>
-      </w:r>
-      <w:proofErr w:type="spellStart"/>
-      <w:r>
-        <w:t>có</w:t>
-      </w:r>
-      <w:proofErr w:type="spellEnd"/>
-      <w:r>
-        <w:t xml:space="preserve"> </w:t>
-      </w:r>
-      <w:proofErr w:type="spellStart"/>
-      <w:r>
-        <w:t>để</w:t>
-      </w:r>
-      <w:proofErr w:type="spellEnd"/>
-      <w:r>
-        <w:t xml:space="preserve"> </w:t>
-      </w:r>
-      <w:proofErr w:type="spellStart"/>
-      <w:r>
-        <w:t>kiếm</w:t>
-      </w:r>
-      <w:proofErr w:type="spellEnd"/>
-      <w:r>
-        <w:t xml:space="preserve"> </w:t>
-      </w:r>
-      <w:proofErr w:type="spellStart"/>
-      <w:r>
-        <w:t>tra</w:t>
-      </w:r>
-      <w:proofErr w:type="spellEnd"/>
-      <w:r>
-        <w:t xml:space="preserve"> </w:t>
-      </w:r>
-      <w:proofErr w:type="spellStart"/>
-      <w:r>
-        <w:t>khuyến</w:t>
-      </w:r>
-      <w:proofErr w:type="spellEnd"/>
-      <w:r>
-        <w:t xml:space="preserve"> </w:t>
-      </w:r>
-      <w:proofErr w:type="spellStart"/>
-      <w:r>
-        <w:t>mãi</w:t>
-      </w:r>
-      <w:proofErr w:type="spellEnd"/>
-      <w:r>
-        <w:t>.</w:t>
-      </w:r>
+        <w:rPr>
+          <w:rFonts w:ascii="Times New Roman" w:eastAsia="Times New Roman" w:hAnsi="Times New Roman" w:cs="Times New Roman"/>
+          <w:color w:val="000000"/>
+        </w:rPr>
+        <w:t xml:space="preserve"> </w:t>
+      </w:r>
+      <w:proofErr w:type="spellStart"/>
+      <w:r>
+        <w:rPr>
+          <w:rFonts w:ascii="Times New Roman" w:eastAsia="Times New Roman" w:hAnsi="Times New Roman" w:cs="Times New Roman"/>
+          <w:color w:val="000000"/>
+        </w:rPr>
+        <w:t>nhập</w:t>
+      </w:r>
+      <w:proofErr w:type="spellEnd"/>
     </w:p>
     <w:p>
-      <w:r>
-        <w:rPr>
+      <w:pPr>
+        <w:spacing w:before="240" w:after="240" w:line="240" w:lineRule="auto"/>
+        <w:jc w:val="center"/>
+        <w:rPr>
+          <w:rFonts w:ascii="Times New Roman" w:eastAsia="Times New Roman" w:hAnsi="Times New Roman" w:cs="Times New Roman"/>
+          <w:sz w:val="24"/>
+          <w:szCs w:val="24"/>
+        </w:rPr>
+      </w:pPr>
+      <w:r>
+        <w:rPr>
+          <w:rFonts w:ascii="Times New Roman" w:eastAsia="Times New Roman" w:hAnsi="Times New Roman" w:cs="Times New Roman"/>
           <w:noProof/>
+          <w:color w:val="000000"/>
+          <w:bdr w:val="none" w:sz="0" w:space="0" w:color="auto" w:frame="1"/>
         </w:rPr>
         <w:drawing>
           <wp:inline distT="0" distB="0" distL="0" distR="0">
-            <wp:extent cx="3343275" cy="3112520"/>
-            <wp:effectExtent l="0" t="0" r="0" b="0"/>
-            <wp:docPr id="4" name="Picture 4"/>
+            <wp:extent cx="5734050" cy="3114675"/>
+            <wp:effectExtent l="0" t="0" r="0" b="9525"/>
+            <wp:docPr id="9" name="Picture 9" descr="https://lh3.googleusercontent.com/CEPSmcQ8-m8O2StXhVnpERFs_zwTZkEMkDa0Q_X5ARAHdcTrBP4bBLYkjIR8DX4lgDs0B_oDhPyb_DCM8FRp0d9WoFioa8ii5kdwtuUNxw4p8tABqK7kT4iZU4dG3Hn7OxJGPYTx"/>
             <wp:cNvGraphicFramePr>
               <a:graphicFrameLocks xmlns:a="http://schemas.openxmlformats.org/drawingml/2006/main" noChangeAspect="1"/>
             </wp:cNvGraphicFramePr>
@@ -1231,7 +2447,7 @@
               <a:graphicData uri="http://schemas.openxmlformats.org/drawingml/2006/picture">
                 <pic:pic xmlns:pic="http://schemas.openxmlformats.org/drawingml/2006/picture">
                   <pic:nvPicPr>
-                    <pic:cNvPr id="0" name="Picture 3"/>
+                    <pic:cNvPr id="0" name="Picture 3" descr="https://lh3.googleusercontent.com/CEPSmcQ8-m8O2StXhVnpERFs_zwTZkEMkDa0Q_X5ARAHdcTrBP4bBLYkjIR8DX4lgDs0B_oDhPyb_DCM8FRp0d9WoFioa8ii5kdwtuUNxw4p8tABqK7kT4iZU4dG3Hn7OxJGPYTx"/>
                     <pic:cNvPicPr>
                       <a:picLocks noChangeAspect="1" noChangeArrowheads="1"/>
                     </pic:cNvPicPr>
@@ -1252,7 +2468,7 @@
                   <pic:spPr bwMode="auto">
                     <a:xfrm>
                       <a:off x="0" y="0"/>
-                      <a:ext cx="3352745" cy="3121336"/>
+                      <a:ext cx="5734050" cy="3114675"/>
                     </a:xfrm>
                     <a:prstGeom prst="rect">
                       <a:avLst/>
@@ -1268,33 +2484,535 @@
           </wp:inline>
         </w:drawing>
       </w:r>
-      <w:bookmarkStart w:id="0" w:name="_GoBack"/>
-      <w:bookmarkEnd w:id="0"/>
     </w:p>
     <w:p>
-      <w:r>
-        <w:t>BM5</w:t>
-      </w:r>
-      <w:r>
+      <w:pPr>
+        <w:spacing w:before="240" w:after="240" w:line="240" w:lineRule="auto"/>
+        <w:rPr>
+          <w:rFonts w:ascii="Times New Roman" w:eastAsia="Times New Roman" w:hAnsi="Times New Roman" w:cs="Times New Roman"/>
+          <w:sz w:val="24"/>
+          <w:szCs w:val="24"/>
+        </w:rPr>
+      </w:pPr>
+      <w:r>
+        <w:rPr>
+          <w:rFonts w:ascii="Times New Roman" w:eastAsia="Times New Roman" w:hAnsi="Times New Roman" w:cs="Times New Roman"/>
+          <w:color w:val="000000"/>
+        </w:rPr>
+        <w:t xml:space="preserve">BM4                                   </w:t>
+      </w:r>
+      <w:r>
+        <w:rPr>
+          <w:rFonts w:ascii="Times New Roman" w:eastAsia="Times New Roman" w:hAnsi="Times New Roman" w:cs="Times New Roman"/>
+          <w:color w:val="000000"/>
+        </w:rPr>
         <w:tab/>
-      </w:r>
-      <w:r>
-        <w:tab/>
-      </w:r>
-      <w:r>
-        <w:tab/>
+        <w:t xml:space="preserve">QD4: </w:t>
+      </w:r>
+      <w:proofErr w:type="spellStart"/>
+      <w:r>
+        <w:rPr>
+          <w:rFonts w:ascii="Times New Roman" w:eastAsia="Times New Roman" w:hAnsi="Times New Roman" w:cs="Times New Roman"/>
+          <w:color w:val="000000"/>
+        </w:rPr>
+        <w:t>Trước</w:t>
+      </w:r>
+      <w:proofErr w:type="spellEnd"/>
+      <w:r>
+        <w:rPr>
+          <w:rFonts w:ascii="Times New Roman" w:eastAsia="Times New Roman" w:hAnsi="Times New Roman" w:cs="Times New Roman"/>
+          <w:color w:val="000000"/>
+        </w:rPr>
+        <w:t xml:space="preserve"> </w:t>
+      </w:r>
+      <w:proofErr w:type="spellStart"/>
+      <w:r>
+        <w:rPr>
+          <w:rFonts w:ascii="Times New Roman" w:eastAsia="Times New Roman" w:hAnsi="Times New Roman" w:cs="Times New Roman"/>
+          <w:color w:val="000000"/>
+        </w:rPr>
+        <w:t>khi</w:t>
+      </w:r>
+      <w:proofErr w:type="spellEnd"/>
+      <w:r>
+        <w:rPr>
+          <w:rFonts w:ascii="Times New Roman" w:eastAsia="Times New Roman" w:hAnsi="Times New Roman" w:cs="Times New Roman"/>
+          <w:color w:val="000000"/>
+        </w:rPr>
+        <w:t xml:space="preserve"> </w:t>
+      </w:r>
+      <w:proofErr w:type="spellStart"/>
+      <w:r>
+        <w:rPr>
+          <w:rFonts w:ascii="Times New Roman" w:eastAsia="Times New Roman" w:hAnsi="Times New Roman" w:cs="Times New Roman"/>
+          <w:color w:val="000000"/>
+        </w:rPr>
+        <w:t>lưu</w:t>
+      </w:r>
+      <w:proofErr w:type="spellEnd"/>
+      <w:r>
+        <w:rPr>
+          <w:rFonts w:ascii="Times New Roman" w:eastAsia="Times New Roman" w:hAnsi="Times New Roman" w:cs="Times New Roman"/>
+          <w:color w:val="000000"/>
+        </w:rPr>
+        <w:t xml:space="preserve"> </w:t>
+      </w:r>
+      <w:proofErr w:type="spellStart"/>
+      <w:r>
+        <w:rPr>
+          <w:rFonts w:ascii="Times New Roman" w:eastAsia="Times New Roman" w:hAnsi="Times New Roman" w:cs="Times New Roman"/>
+          <w:color w:val="000000"/>
+        </w:rPr>
+        <w:t>phiếu</w:t>
+      </w:r>
+      <w:proofErr w:type="spellEnd"/>
+      <w:r>
+        <w:rPr>
+          <w:rFonts w:ascii="Times New Roman" w:eastAsia="Times New Roman" w:hAnsi="Times New Roman" w:cs="Times New Roman"/>
+          <w:color w:val="000000"/>
+        </w:rPr>
+        <w:t xml:space="preserve"> </w:t>
+      </w:r>
+      <w:proofErr w:type="spellStart"/>
+      <w:r>
+        <w:rPr>
+          <w:rFonts w:ascii="Times New Roman" w:eastAsia="Times New Roman" w:hAnsi="Times New Roman" w:cs="Times New Roman"/>
+          <w:color w:val="000000"/>
+        </w:rPr>
+        <w:t>phải</w:t>
+      </w:r>
+      <w:proofErr w:type="spellEnd"/>
+      <w:r>
+        <w:rPr>
+          <w:rFonts w:ascii="Times New Roman" w:eastAsia="Times New Roman" w:hAnsi="Times New Roman" w:cs="Times New Roman"/>
+          <w:color w:val="000000"/>
+        </w:rPr>
+        <w:t xml:space="preserve"> </w:t>
+      </w:r>
+      <w:proofErr w:type="spellStart"/>
+      <w:r>
+        <w:rPr>
+          <w:rFonts w:ascii="Times New Roman" w:eastAsia="Times New Roman" w:hAnsi="Times New Roman" w:cs="Times New Roman"/>
+          <w:color w:val="000000"/>
+        </w:rPr>
+        <w:t>chọn</w:t>
+      </w:r>
+      <w:proofErr w:type="spellEnd"/>
+      <w:r>
+        <w:rPr>
+          <w:rFonts w:ascii="Times New Roman" w:eastAsia="Times New Roman" w:hAnsi="Times New Roman" w:cs="Times New Roman"/>
+          <w:color w:val="000000"/>
+        </w:rPr>
+        <w:t xml:space="preserve"> </w:t>
+      </w:r>
+      <w:proofErr w:type="spellStart"/>
+      <w:r>
+        <w:rPr>
+          <w:rFonts w:ascii="Times New Roman" w:eastAsia="Times New Roman" w:hAnsi="Times New Roman" w:cs="Times New Roman"/>
+          <w:color w:val="000000"/>
+        </w:rPr>
+        <w:t>hình</w:t>
+      </w:r>
+      <w:proofErr w:type="spellEnd"/>
+      <w:r>
+        <w:rPr>
+          <w:rFonts w:ascii="Times New Roman" w:eastAsia="Times New Roman" w:hAnsi="Times New Roman" w:cs="Times New Roman"/>
+          <w:color w:val="000000"/>
+        </w:rPr>
+        <w:t xml:space="preserve"> </w:t>
+      </w:r>
+      <w:proofErr w:type="spellStart"/>
+      <w:r>
+        <w:rPr>
+          <w:rFonts w:ascii="Times New Roman" w:eastAsia="Times New Roman" w:hAnsi="Times New Roman" w:cs="Times New Roman"/>
+          <w:color w:val="000000"/>
+        </w:rPr>
+        <w:t>thức</w:t>
+      </w:r>
+      <w:proofErr w:type="spellEnd"/>
+      <w:r>
+        <w:rPr>
+          <w:rFonts w:ascii="Times New Roman" w:eastAsia="Times New Roman" w:hAnsi="Times New Roman" w:cs="Times New Roman"/>
+          <w:color w:val="000000"/>
+        </w:rPr>
+        <w:t xml:space="preserve"> </w:t>
+      </w:r>
+      <w:proofErr w:type="spellStart"/>
+      <w:r>
+        <w:rPr>
+          <w:rFonts w:ascii="Times New Roman" w:eastAsia="Times New Roman" w:hAnsi="Times New Roman" w:cs="Times New Roman"/>
+          <w:color w:val="000000"/>
+        </w:rPr>
+        <w:t>bán</w:t>
+      </w:r>
+      <w:proofErr w:type="spellEnd"/>
+      <w:r>
+        <w:rPr>
+          <w:rFonts w:ascii="Times New Roman" w:eastAsia="Times New Roman" w:hAnsi="Times New Roman" w:cs="Times New Roman"/>
+          <w:color w:val="000000"/>
+        </w:rPr>
+        <w:t xml:space="preserve"> </w:t>
+      </w:r>
+      <w:proofErr w:type="spellStart"/>
+      <w:r>
+        <w:rPr>
+          <w:rFonts w:ascii="Times New Roman" w:eastAsia="Times New Roman" w:hAnsi="Times New Roman" w:cs="Times New Roman"/>
+          <w:color w:val="000000"/>
+        </w:rPr>
+        <w:t>hàng</w:t>
+      </w:r>
+      <w:proofErr w:type="spellEnd"/>
+      <w:r>
+        <w:rPr>
+          <w:rFonts w:ascii="Times New Roman" w:eastAsia="Times New Roman" w:hAnsi="Times New Roman" w:cs="Times New Roman"/>
+          <w:color w:val="000000"/>
+        </w:rPr>
+        <w:t xml:space="preserve"> (</w:t>
+      </w:r>
+      <w:proofErr w:type="spellStart"/>
+      <w:r>
+        <w:rPr>
+          <w:rFonts w:ascii="Times New Roman" w:eastAsia="Times New Roman" w:hAnsi="Times New Roman" w:cs="Times New Roman"/>
+          <w:color w:val="000000"/>
+        </w:rPr>
+        <w:t>Bán</w:t>
+      </w:r>
+      <w:proofErr w:type="spellEnd"/>
+      <w:r>
+        <w:rPr>
+          <w:rFonts w:ascii="Times New Roman" w:eastAsia="Times New Roman" w:hAnsi="Times New Roman" w:cs="Times New Roman"/>
+          <w:color w:val="000000"/>
+        </w:rPr>
+        <w:t xml:space="preserve"> </w:t>
+      </w:r>
+      <w:proofErr w:type="spellStart"/>
+      <w:r>
+        <w:rPr>
+          <w:rFonts w:ascii="Times New Roman" w:eastAsia="Times New Roman" w:hAnsi="Times New Roman" w:cs="Times New Roman"/>
+          <w:color w:val="000000"/>
+        </w:rPr>
+        <w:t>mang</w:t>
+      </w:r>
+      <w:proofErr w:type="spellEnd"/>
+      <w:r>
+        <w:rPr>
+          <w:rFonts w:ascii="Times New Roman" w:eastAsia="Times New Roman" w:hAnsi="Times New Roman" w:cs="Times New Roman"/>
+          <w:color w:val="000000"/>
+        </w:rPr>
+        <w:t xml:space="preserve"> </w:t>
+      </w:r>
+      <w:proofErr w:type="spellStart"/>
+      <w:r>
+        <w:rPr>
+          <w:rFonts w:ascii="Times New Roman" w:eastAsia="Times New Roman" w:hAnsi="Times New Roman" w:cs="Times New Roman"/>
+          <w:color w:val="000000"/>
+        </w:rPr>
+        <w:t>đi</w:t>
+      </w:r>
+      <w:proofErr w:type="spellEnd"/>
+      <w:r>
+        <w:rPr>
+          <w:rFonts w:ascii="Times New Roman" w:eastAsia="Times New Roman" w:hAnsi="Times New Roman" w:cs="Times New Roman"/>
+          <w:color w:val="000000"/>
+        </w:rPr>
+        <w:t xml:space="preserve">, </w:t>
+      </w:r>
+      <w:proofErr w:type="spellStart"/>
+      <w:r>
+        <w:rPr>
+          <w:rFonts w:ascii="Times New Roman" w:eastAsia="Times New Roman" w:hAnsi="Times New Roman" w:cs="Times New Roman"/>
+          <w:color w:val="000000"/>
+        </w:rPr>
+        <w:t>giao</w:t>
+      </w:r>
+      <w:proofErr w:type="spellEnd"/>
+      <w:r>
+        <w:rPr>
+          <w:rFonts w:ascii="Times New Roman" w:eastAsia="Times New Roman" w:hAnsi="Times New Roman" w:cs="Times New Roman"/>
+          <w:color w:val="000000"/>
+        </w:rPr>
+        <w:t xml:space="preserve"> </w:t>
+      </w:r>
+      <w:proofErr w:type="spellStart"/>
+      <w:r>
+        <w:rPr>
+          <w:rFonts w:ascii="Times New Roman" w:eastAsia="Times New Roman" w:hAnsi="Times New Roman" w:cs="Times New Roman"/>
+          <w:color w:val="000000"/>
+        </w:rPr>
+        <w:t>hàng</w:t>
+      </w:r>
+      <w:proofErr w:type="spellEnd"/>
+      <w:r>
+        <w:rPr>
+          <w:rFonts w:ascii="Times New Roman" w:eastAsia="Times New Roman" w:hAnsi="Times New Roman" w:cs="Times New Roman"/>
+          <w:color w:val="000000"/>
+        </w:rPr>
+        <w:t xml:space="preserve">, hay </w:t>
+      </w:r>
+      <w:proofErr w:type="spellStart"/>
+      <w:r>
+        <w:rPr>
+          <w:rFonts w:ascii="Times New Roman" w:eastAsia="Times New Roman" w:hAnsi="Times New Roman" w:cs="Times New Roman"/>
+          <w:color w:val="000000"/>
+        </w:rPr>
+        <w:t>bán</w:t>
+      </w:r>
+      <w:proofErr w:type="spellEnd"/>
+      <w:r>
+        <w:rPr>
+          <w:rFonts w:ascii="Times New Roman" w:eastAsia="Times New Roman" w:hAnsi="Times New Roman" w:cs="Times New Roman"/>
+          <w:color w:val="000000"/>
+        </w:rPr>
+        <w:t xml:space="preserve"> </w:t>
+      </w:r>
+      <w:proofErr w:type="spellStart"/>
+      <w:r>
+        <w:rPr>
+          <w:rFonts w:ascii="Times New Roman" w:eastAsia="Times New Roman" w:hAnsi="Times New Roman" w:cs="Times New Roman"/>
+          <w:color w:val="000000"/>
+        </w:rPr>
+        <w:t>tại</w:t>
+      </w:r>
+      <w:proofErr w:type="spellEnd"/>
+      <w:r>
+        <w:rPr>
+          <w:rFonts w:ascii="Times New Roman" w:eastAsia="Times New Roman" w:hAnsi="Times New Roman" w:cs="Times New Roman"/>
+          <w:color w:val="000000"/>
+        </w:rPr>
+        <w:t xml:space="preserve"> </w:t>
+      </w:r>
+      <w:proofErr w:type="spellStart"/>
+      <w:r>
+        <w:rPr>
+          <w:rFonts w:ascii="Times New Roman" w:eastAsia="Times New Roman" w:hAnsi="Times New Roman" w:cs="Times New Roman"/>
+          <w:color w:val="000000"/>
+        </w:rPr>
+        <w:t>quán</w:t>
+      </w:r>
+      <w:proofErr w:type="spellEnd"/>
+      <w:r>
+        <w:rPr>
+          <w:rFonts w:ascii="Times New Roman" w:eastAsia="Times New Roman" w:hAnsi="Times New Roman" w:cs="Times New Roman"/>
+          <w:color w:val="000000"/>
+        </w:rPr>
+        <w:t xml:space="preserve">) </w:t>
+      </w:r>
+      <w:proofErr w:type="spellStart"/>
+      <w:r>
+        <w:rPr>
+          <w:rFonts w:ascii="Times New Roman" w:eastAsia="Times New Roman" w:hAnsi="Times New Roman" w:cs="Times New Roman"/>
+          <w:color w:val="000000"/>
+        </w:rPr>
+        <w:t>và</w:t>
+      </w:r>
+      <w:proofErr w:type="spellEnd"/>
+      <w:r>
+        <w:rPr>
+          <w:rFonts w:ascii="Times New Roman" w:eastAsia="Times New Roman" w:hAnsi="Times New Roman" w:cs="Times New Roman"/>
+          <w:color w:val="000000"/>
+        </w:rPr>
+        <w:t xml:space="preserve"> </w:t>
+      </w:r>
+      <w:proofErr w:type="spellStart"/>
+      <w:r>
+        <w:rPr>
+          <w:rFonts w:ascii="Times New Roman" w:eastAsia="Times New Roman" w:hAnsi="Times New Roman" w:cs="Times New Roman"/>
+          <w:color w:val="000000"/>
+        </w:rPr>
+        <w:t>thêm</w:t>
+      </w:r>
+      <w:proofErr w:type="spellEnd"/>
+      <w:r>
+        <w:rPr>
+          <w:rFonts w:ascii="Times New Roman" w:eastAsia="Times New Roman" w:hAnsi="Times New Roman" w:cs="Times New Roman"/>
+          <w:color w:val="000000"/>
+        </w:rPr>
+        <w:t xml:space="preserve"> </w:t>
+      </w:r>
+      <w:proofErr w:type="spellStart"/>
+      <w:r>
+        <w:rPr>
+          <w:rFonts w:ascii="Times New Roman" w:eastAsia="Times New Roman" w:hAnsi="Times New Roman" w:cs="Times New Roman"/>
+          <w:color w:val="000000"/>
+        </w:rPr>
+        <w:t>thông</w:t>
+      </w:r>
+      <w:proofErr w:type="spellEnd"/>
+      <w:r>
+        <w:rPr>
+          <w:rFonts w:ascii="Times New Roman" w:eastAsia="Times New Roman" w:hAnsi="Times New Roman" w:cs="Times New Roman"/>
+          <w:color w:val="000000"/>
+        </w:rPr>
+        <w:t xml:space="preserve"> tin </w:t>
+      </w:r>
+      <w:proofErr w:type="spellStart"/>
+      <w:r>
+        <w:rPr>
+          <w:rFonts w:ascii="Times New Roman" w:eastAsia="Times New Roman" w:hAnsi="Times New Roman" w:cs="Times New Roman"/>
+          <w:color w:val="000000"/>
+        </w:rPr>
+        <w:t>khách</w:t>
+      </w:r>
+      <w:proofErr w:type="spellEnd"/>
+      <w:r>
+        <w:rPr>
+          <w:rFonts w:ascii="Times New Roman" w:eastAsia="Times New Roman" w:hAnsi="Times New Roman" w:cs="Times New Roman"/>
+          <w:color w:val="000000"/>
+        </w:rPr>
+        <w:t xml:space="preserve"> </w:t>
+      </w:r>
+      <w:proofErr w:type="spellStart"/>
+      <w:r>
+        <w:rPr>
+          <w:rFonts w:ascii="Times New Roman" w:eastAsia="Times New Roman" w:hAnsi="Times New Roman" w:cs="Times New Roman"/>
+          <w:color w:val="000000"/>
+        </w:rPr>
+        <w:t>hàng</w:t>
+      </w:r>
+      <w:proofErr w:type="spellEnd"/>
+      <w:r>
+        <w:rPr>
+          <w:rFonts w:ascii="Times New Roman" w:eastAsia="Times New Roman" w:hAnsi="Times New Roman" w:cs="Times New Roman"/>
+          <w:color w:val="000000"/>
+        </w:rPr>
+        <w:t xml:space="preserve"> </w:t>
+      </w:r>
+      <w:proofErr w:type="spellStart"/>
+      <w:r>
+        <w:rPr>
+          <w:rFonts w:ascii="Times New Roman" w:eastAsia="Times New Roman" w:hAnsi="Times New Roman" w:cs="Times New Roman"/>
+          <w:color w:val="000000"/>
+        </w:rPr>
+        <w:t>nếu</w:t>
+      </w:r>
+      <w:proofErr w:type="spellEnd"/>
+      <w:r>
+        <w:rPr>
+          <w:rFonts w:ascii="Times New Roman" w:eastAsia="Times New Roman" w:hAnsi="Times New Roman" w:cs="Times New Roman"/>
+          <w:color w:val="000000"/>
+        </w:rPr>
+        <w:t xml:space="preserve"> </w:t>
+      </w:r>
+      <w:proofErr w:type="spellStart"/>
+      <w:r>
+        <w:rPr>
+          <w:rFonts w:ascii="Times New Roman" w:eastAsia="Times New Roman" w:hAnsi="Times New Roman" w:cs="Times New Roman"/>
+          <w:color w:val="000000"/>
+        </w:rPr>
+        <w:t>có</w:t>
+      </w:r>
+      <w:proofErr w:type="spellEnd"/>
+      <w:r>
+        <w:rPr>
+          <w:rFonts w:ascii="Times New Roman" w:eastAsia="Times New Roman" w:hAnsi="Times New Roman" w:cs="Times New Roman"/>
+          <w:color w:val="000000"/>
+        </w:rPr>
+        <w:t xml:space="preserve"> </w:t>
+      </w:r>
+      <w:proofErr w:type="spellStart"/>
+      <w:r>
+        <w:rPr>
+          <w:rFonts w:ascii="Times New Roman" w:eastAsia="Times New Roman" w:hAnsi="Times New Roman" w:cs="Times New Roman"/>
+          <w:color w:val="000000"/>
+        </w:rPr>
+        <w:t>để</w:t>
+      </w:r>
+      <w:proofErr w:type="spellEnd"/>
+      <w:r>
+        <w:rPr>
+          <w:rFonts w:ascii="Times New Roman" w:eastAsia="Times New Roman" w:hAnsi="Times New Roman" w:cs="Times New Roman"/>
+          <w:color w:val="000000"/>
+        </w:rPr>
+        <w:t xml:space="preserve"> </w:t>
+      </w:r>
+      <w:proofErr w:type="spellStart"/>
+      <w:r>
+        <w:rPr>
+          <w:rFonts w:ascii="Times New Roman" w:eastAsia="Times New Roman" w:hAnsi="Times New Roman" w:cs="Times New Roman"/>
+          <w:color w:val="000000"/>
+        </w:rPr>
+        <w:t>kiếm</w:t>
+      </w:r>
+      <w:proofErr w:type="spellEnd"/>
+      <w:r>
+        <w:rPr>
+          <w:rFonts w:ascii="Times New Roman" w:eastAsia="Times New Roman" w:hAnsi="Times New Roman" w:cs="Times New Roman"/>
+          <w:color w:val="000000"/>
+        </w:rPr>
+        <w:t xml:space="preserve"> </w:t>
+      </w:r>
+      <w:proofErr w:type="spellStart"/>
+      <w:r>
+        <w:rPr>
+          <w:rFonts w:ascii="Times New Roman" w:eastAsia="Times New Roman" w:hAnsi="Times New Roman" w:cs="Times New Roman"/>
+          <w:color w:val="000000"/>
+        </w:rPr>
+        <w:t>tra</w:t>
+      </w:r>
+      <w:proofErr w:type="spellEnd"/>
+      <w:r>
+        <w:rPr>
+          <w:rFonts w:ascii="Times New Roman" w:eastAsia="Times New Roman" w:hAnsi="Times New Roman" w:cs="Times New Roman"/>
+          <w:color w:val="000000"/>
+        </w:rPr>
+        <w:t xml:space="preserve"> </w:t>
+      </w:r>
+      <w:proofErr w:type="spellStart"/>
+      <w:r>
+        <w:rPr>
+          <w:rFonts w:ascii="Times New Roman" w:eastAsia="Times New Roman" w:hAnsi="Times New Roman" w:cs="Times New Roman"/>
+          <w:color w:val="000000"/>
+        </w:rPr>
+        <w:t>khuyến</w:t>
+      </w:r>
+      <w:proofErr w:type="spellEnd"/>
+      <w:r>
+        <w:rPr>
+          <w:rFonts w:ascii="Times New Roman" w:eastAsia="Times New Roman" w:hAnsi="Times New Roman" w:cs="Times New Roman"/>
+          <w:color w:val="000000"/>
+        </w:rPr>
+        <w:t xml:space="preserve"> </w:t>
+      </w:r>
+      <w:proofErr w:type="spellStart"/>
+      <w:r>
+        <w:rPr>
+          <w:rFonts w:ascii="Times New Roman" w:eastAsia="Times New Roman" w:hAnsi="Times New Roman" w:cs="Times New Roman"/>
+          <w:color w:val="000000"/>
+        </w:rPr>
+        <w:t>mãi</w:t>
+      </w:r>
+      <w:proofErr w:type="spellEnd"/>
+      <w:r>
+        <w:rPr>
+          <w:rFonts w:ascii="Times New Roman" w:eastAsia="Times New Roman" w:hAnsi="Times New Roman" w:cs="Times New Roman"/>
+          <w:color w:val="000000"/>
+        </w:rPr>
+        <w:t>.</w:t>
       </w:r>
     </w:p>
     <w:p>
-      <w:r>
-        <w:rPr>
+      <w:pPr>
+        <w:spacing w:before="240" w:after="240" w:line="240" w:lineRule="auto"/>
+        <w:jc w:val="center"/>
+        <w:rPr>
+          <w:rFonts w:ascii="Times New Roman" w:eastAsia="Times New Roman" w:hAnsi="Times New Roman" w:cs="Times New Roman"/>
+          <w:sz w:val="24"/>
+          <w:szCs w:val="24"/>
+        </w:rPr>
+      </w:pPr>
+      <w:r>
+        <w:rPr>
+          <w:rFonts w:ascii="Times New Roman" w:eastAsia="Times New Roman" w:hAnsi="Times New Roman" w:cs="Times New Roman"/>
           <w:noProof/>
-        </w:rPr>
+          <w:color w:val="000000"/>
+          <w:bdr w:val="none" w:sz="0" w:space="0" w:color="auto" w:frame="1"/>
+        </w:rPr>
+        <w:lastRenderedPageBreak/>
         <w:drawing>
           <wp:inline distT="0" distB="0" distL="0" distR="0">
-            <wp:extent cx="3667125" cy="1677577"/>
-            <wp:effectExtent l="0" t="0" r="0" b="0"/>
-            <wp:docPr id="5" name="Picture 5"/>
+            <wp:extent cx="3343275" cy="3114675"/>
+            <wp:effectExtent l="0" t="0" r="9525" b="9525"/>
+            <wp:docPr id="8" name="Picture 8" descr="https://lh3.googleusercontent.com/5cxscHxgTPJTFKS5O3NBVhY9yzZE5V_-3BFYm8bGdMvIMDh8NhIQdwBQOiwCfJVC2kGKh4KK4ag_tcgNDI4R1OgZlvW1DD0u_BNXTbIUicNA8d7h81Qd-tG2O7XuCuIW6hSQGcv2"/>
             <wp:cNvGraphicFramePr>
               <a:graphicFrameLocks xmlns:a="http://schemas.openxmlformats.org/drawingml/2006/main" noChangeAspect="1"/>
             </wp:cNvGraphicFramePr>
@@ -1302,7 +3020,7 @@
               <a:graphicData uri="http://schemas.openxmlformats.org/drawingml/2006/picture">
                 <pic:pic xmlns:pic="http://schemas.openxmlformats.org/drawingml/2006/picture">
                   <pic:nvPicPr>
-                    <pic:cNvPr id="0" name="Picture 4"/>
+                    <pic:cNvPr id="0" name="Picture 4" descr="https://lh3.googleusercontent.com/5cxscHxgTPJTFKS5O3NBVhY9yzZE5V_-3BFYm8bGdMvIMDh8NhIQdwBQOiwCfJVC2kGKh4KK4ag_tcgNDI4R1OgZlvW1DD0u_BNXTbIUicNA8d7h81Qd-tG2O7XuCuIW6hSQGcv2"/>
                     <pic:cNvPicPr>
                       <a:picLocks noChangeAspect="1" noChangeArrowheads="1"/>
                     </pic:cNvPicPr>
@@ -1323,7 +3041,7 @@
                   <pic:spPr bwMode="auto">
                     <a:xfrm>
                       <a:off x="0" y="0"/>
-                      <a:ext cx="3730676" cy="1706649"/>
+                      <a:ext cx="3343275" cy="3114675"/>
                     </a:xfrm>
                     <a:prstGeom prst="rect">
                       <a:avLst/>
@@ -1340,6 +3058,185 @@
         </w:drawing>
       </w:r>
     </w:p>
+    <w:p>
+      <w:pPr>
+        <w:spacing w:before="240" w:after="240" w:line="240" w:lineRule="auto"/>
+        <w:rPr>
+          <w:rFonts w:ascii="Times New Roman" w:eastAsia="Times New Roman" w:hAnsi="Times New Roman" w:cs="Times New Roman"/>
+          <w:sz w:val="24"/>
+          <w:szCs w:val="24"/>
+        </w:rPr>
+      </w:pPr>
+      <w:r>
+        <w:rPr>
+          <w:rFonts w:ascii="Times New Roman" w:eastAsia="Times New Roman" w:hAnsi="Times New Roman" w:cs="Times New Roman"/>
+          <w:color w:val="000000"/>
+        </w:rPr>
+        <w:t>BM5     </w:t>
+      </w:r>
+    </w:p>
+    <w:p>
+      <w:pPr>
+        <w:spacing w:before="240" w:after="240" w:line="240" w:lineRule="auto"/>
+        <w:jc w:val="center"/>
+        <w:rPr>
+          <w:rFonts w:ascii="Times New Roman" w:eastAsia="Times New Roman" w:hAnsi="Times New Roman" w:cs="Times New Roman"/>
+          <w:sz w:val="24"/>
+          <w:szCs w:val="24"/>
+        </w:rPr>
+      </w:pPr>
+      <w:r>
+        <w:rPr>
+          <w:rFonts w:ascii="Times New Roman" w:eastAsia="Times New Roman" w:hAnsi="Times New Roman" w:cs="Times New Roman"/>
+          <w:noProof/>
+          <w:color w:val="000000"/>
+          <w:bdr w:val="none" w:sz="0" w:space="0" w:color="auto" w:frame="1"/>
+        </w:rPr>
+        <w:drawing>
+          <wp:inline distT="0" distB="0" distL="0" distR="0">
+            <wp:extent cx="5734050" cy="3724275"/>
+            <wp:effectExtent l="0" t="0" r="0" b="9525"/>
+            <wp:docPr id="7" name="Picture 7" descr="https://lh6.googleusercontent.com/pqqijMIwaHdtrWn8PIzbUlDu567hryrvN7ZXmPVg9rmPCYZwQH-gv-c-degkFTdQP7JEbXqjQYHBwAxYJLLqd6fgcUX0VyvVcHgVbZKjm2TABc-m0baeW-nbdfvB1v33cw-Ng5f8"/>
+            <wp:cNvGraphicFramePr>
+              <a:graphicFrameLocks xmlns:a="http://schemas.openxmlformats.org/drawingml/2006/main" noChangeAspect="1"/>
+            </wp:cNvGraphicFramePr>
+            <a:graphic xmlns:a="http://schemas.openxmlformats.org/drawingml/2006/main">
+              <a:graphicData uri="http://schemas.openxmlformats.org/drawingml/2006/picture">
+                <pic:pic xmlns:pic="http://schemas.openxmlformats.org/drawingml/2006/picture">
+                  <pic:nvPicPr>
+                    <pic:cNvPr id="0" name="Picture 5" descr="https://lh6.googleusercontent.com/pqqijMIwaHdtrWn8PIzbUlDu567hryrvN7ZXmPVg9rmPCYZwQH-gv-c-degkFTdQP7JEbXqjQYHBwAxYJLLqd6fgcUX0VyvVcHgVbZKjm2TABc-m0baeW-nbdfvB1v33cw-Ng5f8"/>
+                    <pic:cNvPicPr>
+                      <a:picLocks noChangeAspect="1" noChangeArrowheads="1"/>
+                    </pic:cNvPicPr>
+                  </pic:nvPicPr>
+                  <pic:blipFill>
+                    <a:blip r:embed="rId9">
+                      <a:extLst>
+                        <a:ext uri="{28A0092B-C50C-407E-A947-70E740481C1C}">
+                          <a14:useLocalDpi xmlns:a14="http://schemas.microsoft.com/office/drawing/2010/main" val="0"/>
+                        </a:ext>
+                      </a:extLst>
+                    </a:blip>
+                    <a:srcRect/>
+                    <a:stretch>
+                      <a:fillRect/>
+                    </a:stretch>
+                  </pic:blipFill>
+                  <pic:spPr bwMode="auto">
+                    <a:xfrm>
+                      <a:off x="0" y="0"/>
+                      <a:ext cx="5734050" cy="3724275"/>
+                    </a:xfrm>
+                    <a:prstGeom prst="rect">
+                      <a:avLst/>
+                    </a:prstGeom>
+                    <a:noFill/>
+                    <a:ln>
+                      <a:noFill/>
+                    </a:ln>
+                  </pic:spPr>
+                </pic:pic>
+              </a:graphicData>
+            </a:graphic>
+          </wp:inline>
+        </w:drawing>
+      </w:r>
+    </w:p>
+    <w:p>
+      <w:pPr>
+        <w:spacing w:before="240" w:after="240" w:line="240" w:lineRule="auto"/>
+        <w:rPr>
+          <w:rFonts w:ascii="Times New Roman" w:eastAsia="Times New Roman" w:hAnsi="Times New Roman" w:cs="Times New Roman"/>
+          <w:sz w:val="24"/>
+          <w:szCs w:val="24"/>
+        </w:rPr>
+      </w:pPr>
+      <w:r>
+        <w:rPr>
+          <w:rFonts w:ascii="Times New Roman" w:eastAsia="Times New Roman" w:hAnsi="Times New Roman" w:cs="Times New Roman"/>
+          <w:color w:val="000000"/>
+        </w:rPr>
+        <w:t>BM6</w:t>
+      </w:r>
+    </w:p>
+    <w:p>
+      <w:pPr>
+        <w:spacing w:before="240" w:after="240" w:line="240" w:lineRule="auto"/>
+        <w:jc w:val="center"/>
+        <w:rPr>
+          <w:rFonts w:ascii="Times New Roman" w:eastAsia="Times New Roman" w:hAnsi="Times New Roman" w:cs="Times New Roman"/>
+          <w:sz w:val="24"/>
+          <w:szCs w:val="24"/>
+        </w:rPr>
+      </w:pPr>
+      <w:r>
+        <w:rPr>
+          <w:rFonts w:ascii="Times New Roman" w:eastAsia="Times New Roman" w:hAnsi="Times New Roman" w:cs="Times New Roman"/>
+          <w:noProof/>
+          <w:color w:val="000000"/>
+          <w:sz w:val="24"/>
+          <w:szCs w:val="24"/>
+          <w:bdr w:val="none" w:sz="0" w:space="0" w:color="auto" w:frame="1"/>
+        </w:rPr>
+        <w:lastRenderedPageBreak/>
+        <w:drawing>
+          <wp:inline distT="0" distB="0" distL="0" distR="0">
+            <wp:extent cx="5734050" cy="3095625"/>
+            <wp:effectExtent l="0" t="0" r="0" b="9525"/>
+            <wp:docPr id="6" name="Picture 6" descr="https://lh4.googleusercontent.com/FRsGsnDX3HfMuKwOdeivQ6B6MRPrINTFiwd6vrSiDszsFOymJMSfheJjUdoyOwNKoiFNnN4q_vP0koPGbHJ6FSBpMyJRsJ4WOy8IP26f7jcuhlz4GtfcFPvu1skwkpYNFScPYBl9"/>
+            <wp:cNvGraphicFramePr>
+              <a:graphicFrameLocks xmlns:a="http://schemas.openxmlformats.org/drawingml/2006/main" noChangeAspect="1"/>
+            </wp:cNvGraphicFramePr>
+            <a:graphic xmlns:a="http://schemas.openxmlformats.org/drawingml/2006/main">
+              <a:graphicData uri="http://schemas.openxmlformats.org/drawingml/2006/picture">
+                <pic:pic xmlns:pic="http://schemas.openxmlformats.org/drawingml/2006/picture">
+                  <pic:nvPicPr>
+                    <pic:cNvPr id="0" name="Picture 6" descr="https://lh4.googleusercontent.com/FRsGsnDX3HfMuKwOdeivQ6B6MRPrINTFiwd6vrSiDszsFOymJMSfheJjUdoyOwNKoiFNnN4q_vP0koPGbHJ6FSBpMyJRsJ4WOy8IP26f7jcuhlz4GtfcFPvu1skwkpYNFScPYBl9"/>
+                    <pic:cNvPicPr>
+                      <a:picLocks noChangeAspect="1" noChangeArrowheads="1"/>
+                    </pic:cNvPicPr>
+                  </pic:nvPicPr>
+                  <pic:blipFill>
+                    <a:blip r:embed="rId10">
+                      <a:extLst>
+                        <a:ext uri="{28A0092B-C50C-407E-A947-70E740481C1C}">
+                          <a14:useLocalDpi xmlns:a14="http://schemas.microsoft.com/office/drawing/2010/main" val="0"/>
+                        </a:ext>
+                      </a:extLst>
+                    </a:blip>
+                    <a:srcRect/>
+                    <a:stretch>
+                      <a:fillRect/>
+                    </a:stretch>
+                  </pic:blipFill>
+                  <pic:spPr bwMode="auto">
+                    <a:xfrm>
+                      <a:off x="0" y="0"/>
+                      <a:ext cx="5734050" cy="3095625"/>
+                    </a:xfrm>
+                    <a:prstGeom prst="rect">
+                      <a:avLst/>
+                    </a:prstGeom>
+                    <a:noFill/>
+                    <a:ln>
+                      <a:noFill/>
+                    </a:ln>
+                  </pic:spPr>
+                </pic:pic>
+              </a:graphicData>
+            </a:graphic>
+          </wp:inline>
+        </w:drawing>
+      </w:r>
+      <w:r>
+        <w:rPr>
+          <w:rFonts w:ascii="Times New Roman" w:eastAsia="Times New Roman" w:hAnsi="Times New Roman" w:cs="Times New Roman"/>
+          <w:color w:val="000000"/>
+        </w:rPr>
+        <w:t> </w:t>
+      </w:r>
+    </w:p>
+    <w:p/>
     <w:sectPr>
       <w:pgSz w:w="12240" w:h="15840"/>
       <w:pgMar w:top="1440" w:right="1440" w:bottom="1440" w:left="1440" w:header="720" w:footer="720" w:gutter="0"/>
@@ -1348,6 +3245,195 @@
     </w:sectPr>
   </w:body>
 </w:document>
+</file>
+
+<file path=word/numbering.xml><?xml version="1.0" encoding="utf-8"?>
+<w:numbering xmlns:wpc="http://schemas.microsoft.com/office/word/2010/wordprocessingCanvas" xmlns:cx="http://schemas.microsoft.com/office/drawing/2014/chartex" xmlns:mc="http://schemas.openxmlformats.org/markup-compatibility/2006" xmlns:o="urn:schemas-microsoft-com:office:office" xmlns:r="http://schemas.openxmlformats.org/officeDocument/2006/relationships" xmlns:m="http://schemas.openxmlformats.org/officeDocument/2006/math" xmlns:v="urn:schemas-microsoft-com:vml" xmlns:wp14="http://schemas.microsoft.com/office/word/2010/wordprocessingDrawing" xmlns:wp="http://schemas.openxmlformats.org/drawingml/2006/wordprocessingDrawing" xmlns:w10="urn:schemas-microsoft-com:office:word" xmlns:w="http://schemas.openxmlformats.org/wordprocessingml/2006/main" xmlns:w14="http://schemas.microsoft.com/office/word/2010/wordml" xmlns:w15="http://schemas.microsoft.com/office/word/2012/wordml" xmlns:w16se="http://schemas.microsoft.com/office/word/2015/wordml/symex" xmlns:wpg="http://schemas.microsoft.com/office/word/2010/wordprocessingGroup" xmlns:wpi="http://schemas.microsoft.com/office/word/2010/wordprocessingInk" xmlns:wne="http://schemas.microsoft.com/office/word/2006/wordml" xmlns:wps="http://schemas.microsoft.com/office/word/2010/wordprocessingShape" mc:Ignorable="w14 w15 w16se wp14">
+  <w:abstractNum w:abstractNumId="0" w15:restartNumberingAfterBreak="0">
+    <w:nsid w:val="44A66607"/>
+    <w:multiLevelType w:val="hybridMultilevel"/>
+    <w:tmpl w:val="B308E064"/>
+    <w:lvl w:ilvl="0" w:tplc="0409000F">
+      <w:start w:val="1"/>
+      <w:numFmt w:val="decimal"/>
+      <w:lvlText w:val="%1."/>
+      <w:lvlJc w:val="left"/>
+      <w:pPr>
+        <w:ind w:left="720" w:hanging="360"/>
+      </w:pPr>
+      <w:rPr>
+        <w:rFonts w:hint="default"/>
+      </w:rPr>
+    </w:lvl>
+    <w:lvl w:ilvl="1" w:tplc="04090019" w:tentative="1">
+      <w:start w:val="1"/>
+      <w:numFmt w:val="lowerLetter"/>
+      <w:lvlText w:val="%2."/>
+      <w:lvlJc w:val="left"/>
+      <w:pPr>
+        <w:ind w:left="1440" w:hanging="360"/>
+      </w:pPr>
+    </w:lvl>
+    <w:lvl w:ilvl="2" w:tplc="0409001B" w:tentative="1">
+      <w:start w:val="1"/>
+      <w:numFmt w:val="lowerRoman"/>
+      <w:lvlText w:val="%3."/>
+      <w:lvlJc w:val="right"/>
+      <w:pPr>
+        <w:ind w:left="2160" w:hanging="180"/>
+      </w:pPr>
+    </w:lvl>
+    <w:lvl w:ilvl="3" w:tplc="0409000F" w:tentative="1">
+      <w:start w:val="1"/>
+      <w:numFmt w:val="decimal"/>
+      <w:lvlText w:val="%4."/>
+      <w:lvlJc w:val="left"/>
+      <w:pPr>
+        <w:ind w:left="2880" w:hanging="360"/>
+      </w:pPr>
+    </w:lvl>
+    <w:lvl w:ilvl="4" w:tplc="04090019" w:tentative="1">
+      <w:start w:val="1"/>
+      <w:numFmt w:val="lowerLetter"/>
+      <w:lvlText w:val="%5."/>
+      <w:lvlJc w:val="left"/>
+      <w:pPr>
+        <w:ind w:left="3600" w:hanging="360"/>
+      </w:pPr>
+    </w:lvl>
+    <w:lvl w:ilvl="5" w:tplc="0409001B" w:tentative="1">
+      <w:start w:val="1"/>
+      <w:numFmt w:val="lowerRoman"/>
+      <w:lvlText w:val="%6."/>
+      <w:lvlJc w:val="right"/>
+      <w:pPr>
+        <w:ind w:left="4320" w:hanging="180"/>
+      </w:pPr>
+    </w:lvl>
+    <w:lvl w:ilvl="6" w:tplc="0409000F" w:tentative="1">
+      <w:start w:val="1"/>
+      <w:numFmt w:val="decimal"/>
+      <w:lvlText w:val="%7."/>
+      <w:lvlJc w:val="left"/>
+      <w:pPr>
+        <w:ind w:left="5040" w:hanging="360"/>
+      </w:pPr>
+    </w:lvl>
+    <w:lvl w:ilvl="7" w:tplc="04090019" w:tentative="1">
+      <w:start w:val="1"/>
+      <w:numFmt w:val="lowerLetter"/>
+      <w:lvlText w:val="%8."/>
+      <w:lvlJc w:val="left"/>
+      <w:pPr>
+        <w:ind w:left="5760" w:hanging="360"/>
+      </w:pPr>
+    </w:lvl>
+    <w:lvl w:ilvl="8" w:tplc="0409001B" w:tentative="1">
+      <w:start w:val="1"/>
+      <w:numFmt w:val="lowerRoman"/>
+      <w:lvlText w:val="%9."/>
+      <w:lvlJc w:val="right"/>
+      <w:pPr>
+        <w:ind w:left="6480" w:hanging="180"/>
+      </w:pPr>
+    </w:lvl>
+  </w:abstractNum>
+  <w:abstractNum w:abstractNumId="1" w15:restartNumberingAfterBreak="0">
+    <w:nsid w:val="6F43217D"/>
+    <w:multiLevelType w:val="hybridMultilevel"/>
+    <w:tmpl w:val="467ED2EC"/>
+    <w:lvl w:ilvl="0" w:tplc="04090011">
+      <w:start w:val="1"/>
+      <w:numFmt w:val="decimal"/>
+      <w:lvlText w:val="%1)"/>
+      <w:lvlJc w:val="left"/>
+      <w:pPr>
+        <w:ind w:left="720" w:hanging="360"/>
+      </w:pPr>
+      <w:rPr>
+        <w:rFonts w:hint="default"/>
+      </w:rPr>
+    </w:lvl>
+    <w:lvl w:ilvl="1" w:tplc="04090019" w:tentative="1">
+      <w:start w:val="1"/>
+      <w:numFmt w:val="lowerLetter"/>
+      <w:lvlText w:val="%2."/>
+      <w:lvlJc w:val="left"/>
+      <w:pPr>
+        <w:ind w:left="1440" w:hanging="360"/>
+      </w:pPr>
+    </w:lvl>
+    <w:lvl w:ilvl="2" w:tplc="0409001B" w:tentative="1">
+      <w:start w:val="1"/>
+      <w:numFmt w:val="lowerRoman"/>
+      <w:lvlText w:val="%3."/>
+      <w:lvlJc w:val="right"/>
+      <w:pPr>
+        <w:ind w:left="2160" w:hanging="180"/>
+      </w:pPr>
+    </w:lvl>
+    <w:lvl w:ilvl="3" w:tplc="0409000F" w:tentative="1">
+      <w:start w:val="1"/>
+      <w:numFmt w:val="decimal"/>
+      <w:lvlText w:val="%4."/>
+      <w:lvlJc w:val="left"/>
+      <w:pPr>
+        <w:ind w:left="2880" w:hanging="360"/>
+      </w:pPr>
+    </w:lvl>
+    <w:lvl w:ilvl="4" w:tplc="04090019" w:tentative="1">
+      <w:start w:val="1"/>
+      <w:numFmt w:val="lowerLetter"/>
+      <w:lvlText w:val="%5."/>
+      <w:lvlJc w:val="left"/>
+      <w:pPr>
+        <w:ind w:left="3600" w:hanging="360"/>
+      </w:pPr>
+    </w:lvl>
+    <w:lvl w:ilvl="5" w:tplc="0409001B" w:tentative="1">
+      <w:start w:val="1"/>
+      <w:numFmt w:val="lowerRoman"/>
+      <w:lvlText w:val="%6."/>
+      <w:lvlJc w:val="right"/>
+      <w:pPr>
+        <w:ind w:left="4320" w:hanging="180"/>
+      </w:pPr>
+    </w:lvl>
+    <w:lvl w:ilvl="6" w:tplc="0409000F" w:tentative="1">
+      <w:start w:val="1"/>
+      <w:numFmt w:val="decimal"/>
+      <w:lvlText w:val="%7."/>
+      <w:lvlJc w:val="left"/>
+      <w:pPr>
+        <w:ind w:left="5040" w:hanging="360"/>
+      </w:pPr>
+    </w:lvl>
+    <w:lvl w:ilvl="7" w:tplc="04090019" w:tentative="1">
+      <w:start w:val="1"/>
+      <w:numFmt w:val="lowerLetter"/>
+      <w:lvlText w:val="%8."/>
+      <w:lvlJc w:val="left"/>
+      <w:pPr>
+        <w:ind w:left="5760" w:hanging="360"/>
+      </w:pPr>
+    </w:lvl>
+    <w:lvl w:ilvl="8" w:tplc="0409001B" w:tentative="1">
+      <w:start w:val="1"/>
+      <w:numFmt w:val="lowerRoman"/>
+      <w:lvlText w:val="%9."/>
+      <w:lvlJc w:val="right"/>
+      <w:pPr>
+        <w:ind w:left="6480" w:hanging="180"/>
+      </w:pPr>
+    </w:lvl>
+  </w:abstractNum>
+  <w:num w:numId="1">
+    <w:abstractNumId w:val="1"/>
+  </w:num>
+  <w:num w:numId="2">
+    <w:abstractNumId w:val="0"/>
+  </w:num>
+</w:numbering>
 </file>
 
 <file path=word/styles.xml><?xml version="1.0" encoding="utf-8"?>
@@ -1790,6 +3876,38 @@
       </w:tblBorders>
     </w:tblPr>
   </w:style>
+  <w:style w:type="paragraph" w:styleId="NormalWeb">
+    <w:name w:val="Normal (Web)"/>
+    <w:basedOn w:val="Normal"/>
+    <w:uiPriority w:val="99"/>
+    <w:semiHidden/>
+    <w:unhideWhenUsed/>
+    <w:rsid w:val="003A6DC4"/>
+    <w:pPr>
+      <w:spacing w:before="100" w:beforeAutospacing="1" w:after="100" w:afterAutospacing="1" w:line="240" w:lineRule="auto"/>
+    </w:pPr>
+    <w:rPr>
+      <w:rFonts w:ascii="Times New Roman" w:eastAsia="Times New Roman" w:hAnsi="Times New Roman" w:cs="Times New Roman"/>
+      <w:sz w:val="24"/>
+      <w:szCs w:val="24"/>
+    </w:rPr>
+  </w:style>
+  <w:style w:type="character" w:customStyle="1" w:styleId="apple-tab-span">
+    <w:name w:val="apple-tab-span"/>
+    <w:basedOn w:val="DefaultParagraphFont"/>
+    <w:rsid w:val="003A6DC4"/>
+  </w:style>
+  <w:style w:type="paragraph" w:styleId="ListParagraph">
+    <w:name w:val="List Paragraph"/>
+    <w:basedOn w:val="Normal"/>
+    <w:uiPriority w:val="34"/>
+    <w:qFormat/>
+    <w:rsid w:val="003A6DC4"/>
+    <w:pPr>
+      <w:ind w:left="720"/>
+      <w:contextualSpacing/>
+    </w:pPr>
+  </w:style>
 </w:styles>
 </file>
 
